--- a/test case design/8.销售系统问题.docx
+++ b/test case design/8.销售系统问题.docx
@@ -53,11 +53,11 @@
       </w:r>
       <w:proofErr w:type="gramStart"/>
       <w:r>
-        <w:t>—条件</w:t>
+        <w:t>—条</w:t>
       </w:r>
       <w:proofErr w:type="gramEnd"/>
       <w:r>
-        <w:t>覆盖，5）条件组合覆盖（测试用例及覆盖表示要清晰）。</w:t>
+        <w:t>件覆盖，5）条件组合覆盖（测试用例及覆盖表示要清晰）。</w:t>
       </w:r>
     </w:p>
     <w:p/>
@@ -329,11 +329,6 @@
             <w:tcW w:w="1271" w:type="dxa"/>
           </w:tcPr>
           <w:p>
-            <w:pPr>
-              <w:rPr>
-                <w:rFonts w:hint="eastAsia"/>
-              </w:rPr>
-            </w:pPr>
             <w:r>
               <w:rPr>
                 <w:rFonts w:hint="eastAsia"/>
@@ -347,11 +342,6 @@
             <w:tcW w:w="1559" w:type="dxa"/>
           </w:tcPr>
           <w:p>
-            <w:pPr>
-              <w:rPr>
-                <w:rFonts w:hint="eastAsia"/>
-              </w:rPr>
-            </w:pPr>
             <w:r>
               <w:rPr>
                 <w:rFonts w:hint="eastAsia"/>
@@ -365,11 +355,6 @@
             <w:tcW w:w="1843" w:type="dxa"/>
           </w:tcPr>
           <w:p>
-            <w:pPr>
-              <w:rPr>
-                <w:rFonts w:hint="eastAsia"/>
-              </w:rPr>
-            </w:pPr>
             <w:r>
               <w:rPr>
                 <w:rFonts w:hint="eastAsia"/>
@@ -383,11 +368,6 @@
             <w:tcW w:w="1985" w:type="dxa"/>
           </w:tcPr>
           <w:p>
-            <w:pPr>
-              <w:rPr>
-                <w:rFonts w:hint="eastAsia"/>
-              </w:rPr>
-            </w:pPr>
             <w:r>
               <w:rPr>
                 <w:rFonts w:hint="eastAsia"/>
@@ -401,11 +381,6 @@
             <w:tcW w:w="1638" w:type="dxa"/>
           </w:tcPr>
           <w:p>
-            <w:pPr>
-              <w:rPr>
-                <w:rFonts w:hint="eastAsia"/>
-              </w:rPr>
-            </w:pPr>
             <w:r>
               <w:rPr>
                 <w:rFonts w:hint="eastAsia"/>
@@ -421,11 +396,6 @@
             <w:tcW w:w="1271" w:type="dxa"/>
           </w:tcPr>
           <w:p>
-            <w:pPr>
-              <w:rPr>
-                <w:rFonts w:hint="eastAsia"/>
-              </w:rPr>
-            </w:pPr>
             <w:r>
               <w:rPr>
                 <w:rFonts w:hint="eastAsia"/>
@@ -439,11 +409,6 @@
             <w:tcW w:w="1559" w:type="dxa"/>
           </w:tcPr>
           <w:p>
-            <w:pPr>
-              <w:rPr>
-                <w:rFonts w:hint="eastAsia"/>
-              </w:rPr>
-            </w:pPr>
             <w:r>
               <w:rPr>
                 <w:rFonts w:hint="eastAsia"/>
@@ -457,11 +422,6 @@
             <w:tcW w:w="1843" w:type="dxa"/>
           </w:tcPr>
           <w:p>
-            <w:pPr>
-              <w:rPr>
-                <w:rFonts w:hint="eastAsia"/>
-              </w:rPr>
-            </w:pPr>
             <w:r>
               <w:rPr>
                 <w:rFonts w:hint="eastAsia"/>
@@ -475,11 +435,6 @@
             <w:tcW w:w="1985" w:type="dxa"/>
           </w:tcPr>
           <w:p>
-            <w:pPr>
-              <w:rPr>
-                <w:rFonts w:hint="eastAsia"/>
-              </w:rPr>
-            </w:pPr>
             <w:r>
               <w:rPr>
                 <w:rFonts w:hint="eastAsia"/>
@@ -493,11 +448,6 @@
             <w:tcW w:w="1638" w:type="dxa"/>
           </w:tcPr>
           <w:p>
-            <w:pPr>
-              <w:rPr>
-                <w:rFonts w:hint="eastAsia"/>
-              </w:rPr>
-            </w:pPr>
             <w:r>
               <w:rPr>
                 <w:rFonts w:hint="eastAsia"/>
@@ -513,11 +463,6 @@
             <w:tcW w:w="1271" w:type="dxa"/>
           </w:tcPr>
           <w:p>
-            <w:pPr>
-              <w:rPr>
-                <w:rFonts w:hint="eastAsia"/>
-              </w:rPr>
-            </w:pPr>
             <w:r>
               <w:rPr>
                 <w:rFonts w:hint="eastAsia"/>
@@ -531,11 +476,6 @@
             <w:tcW w:w="1559" w:type="dxa"/>
           </w:tcPr>
           <w:p>
-            <w:pPr>
-              <w:rPr>
-                <w:rFonts w:hint="eastAsia"/>
-              </w:rPr>
-            </w:pPr>
             <w:r>
               <w:rPr>
                 <w:rFonts w:hint="eastAsia"/>
@@ -549,11 +489,6 @@
             <w:tcW w:w="1843" w:type="dxa"/>
           </w:tcPr>
           <w:p>
-            <w:pPr>
-              <w:rPr>
-                <w:rFonts w:hint="eastAsia"/>
-              </w:rPr>
-            </w:pPr>
             <w:r>
               <w:rPr>
                 <w:rFonts w:hint="eastAsia"/>
@@ -567,11 +502,6 @@
             <w:tcW w:w="1985" w:type="dxa"/>
           </w:tcPr>
           <w:p>
-            <w:pPr>
-              <w:rPr>
-                <w:rFonts w:hint="eastAsia"/>
-              </w:rPr>
-            </w:pPr>
             <w:r>
               <w:rPr>
                 <w:rFonts w:hint="eastAsia"/>
@@ -585,11 +515,6 @@
             <w:tcW w:w="1638" w:type="dxa"/>
           </w:tcPr>
           <w:p>
-            <w:pPr>
-              <w:rPr>
-                <w:rFonts w:hint="eastAsia"/>
-              </w:rPr>
-            </w:pPr>
             <w:r>
               <w:rPr>
                 <w:rFonts w:hint="eastAsia"/>
@@ -605,11 +530,6 @@
             <w:tcW w:w="1271" w:type="dxa"/>
           </w:tcPr>
           <w:p>
-            <w:pPr>
-              <w:rPr>
-                <w:rFonts w:hint="eastAsia"/>
-              </w:rPr>
-            </w:pPr>
             <w:r>
               <w:rPr>
                 <w:rFonts w:hint="eastAsia"/>
@@ -623,11 +543,6 @@
             <w:tcW w:w="1559" w:type="dxa"/>
           </w:tcPr>
           <w:p>
-            <w:pPr>
-              <w:rPr>
-                <w:rFonts w:hint="eastAsia"/>
-              </w:rPr>
-            </w:pPr>
             <w:r>
               <w:rPr>
                 <w:rFonts w:hint="eastAsia"/>
@@ -641,11 +556,6 @@
             <w:tcW w:w="1843" w:type="dxa"/>
           </w:tcPr>
           <w:p>
-            <w:pPr>
-              <w:rPr>
-                <w:rFonts w:hint="eastAsia"/>
-              </w:rPr>
-            </w:pPr>
             <w:r>
               <w:rPr>
                 <w:rFonts w:hint="eastAsia"/>
@@ -659,11 +569,6 @@
             <w:tcW w:w="1985" w:type="dxa"/>
           </w:tcPr>
           <w:p>
-            <w:pPr>
-              <w:rPr>
-                <w:rFonts w:hint="eastAsia"/>
-              </w:rPr>
-            </w:pPr>
             <w:r>
               <w:rPr>
                 <w:rFonts w:hint="eastAsia"/>
@@ -677,11 +582,6 @@
             <w:tcW w:w="1638" w:type="dxa"/>
           </w:tcPr>
           <w:p>
-            <w:pPr>
-              <w:rPr>
-                <w:rFonts w:hint="eastAsia"/>
-              </w:rPr>
-            </w:pPr>
             <w:r>
               <w:rPr>
                 <w:rFonts w:hint="eastAsia"/>
@@ -697,11 +597,6 @@
             <w:tcW w:w="1271" w:type="dxa"/>
           </w:tcPr>
           <w:p>
-            <w:pPr>
-              <w:rPr>
-                <w:rFonts w:hint="eastAsia"/>
-              </w:rPr>
-            </w:pPr>
             <w:r>
               <w:rPr>
                 <w:rFonts w:hint="eastAsia"/>
@@ -715,11 +610,6 @@
             <w:tcW w:w="1559" w:type="dxa"/>
           </w:tcPr>
           <w:p>
-            <w:pPr>
-              <w:rPr>
-                <w:rFonts w:hint="eastAsia"/>
-              </w:rPr>
-            </w:pPr>
             <w:r>
               <w:rPr>
                 <w:rFonts w:hint="eastAsia"/>
@@ -733,11 +623,6 @@
             <w:tcW w:w="1843" w:type="dxa"/>
           </w:tcPr>
           <w:p>
-            <w:pPr>
-              <w:rPr>
-                <w:rFonts w:hint="eastAsia"/>
-              </w:rPr>
-            </w:pPr>
             <w:r>
               <w:rPr>
                 <w:rFonts w:hint="eastAsia"/>
@@ -751,11 +636,6 @@
             <w:tcW w:w="1985" w:type="dxa"/>
           </w:tcPr>
           <w:p>
-            <w:pPr>
-              <w:rPr>
-                <w:rFonts w:hint="eastAsia"/>
-              </w:rPr>
-            </w:pPr>
             <w:r>
               <w:rPr>
                 <w:rFonts w:hint="eastAsia"/>
@@ -769,11 +649,6 @@
             <w:tcW w:w="1638" w:type="dxa"/>
           </w:tcPr>
           <w:p>
-            <w:pPr>
-              <w:rPr>
-                <w:rFonts w:hint="eastAsia"/>
-              </w:rPr>
-            </w:pPr>
             <w:r>
               <w:rPr>
                 <w:rFonts w:hint="eastAsia"/>
@@ -817,11 +692,6 @@
       </w:r>
     </w:p>
     <w:p>
-      <w:pPr>
-        <w:rPr>
-          <w:rFonts w:hint="eastAsia"/>
-        </w:rPr>
-      </w:pPr>
       <w:r>
         <w:rPr>
           <w:rFonts w:hint="eastAsia"/>
@@ -872,11 +742,6 @@
             <w:tcW w:w="1271" w:type="dxa"/>
           </w:tcPr>
           <w:p>
-            <w:pPr>
-              <w:rPr>
-                <w:rFonts w:hint="eastAsia"/>
-              </w:rPr>
-            </w:pPr>
             <w:r>
               <w:rPr>
                 <w:rFonts w:hint="eastAsia"/>
@@ -891,11 +756,6 @@
             <w:tcW w:w="1559" w:type="dxa"/>
           </w:tcPr>
           <w:p>
-            <w:pPr>
-              <w:rPr>
-                <w:rFonts w:hint="eastAsia"/>
-              </w:rPr>
-            </w:pPr>
             <w:r>
               <w:rPr>
                 <w:rFonts w:hint="eastAsia"/>
@@ -909,11 +769,6 @@
             <w:tcW w:w="1843" w:type="dxa"/>
           </w:tcPr>
           <w:p>
-            <w:pPr>
-              <w:rPr>
-                <w:rFonts w:hint="eastAsia"/>
-              </w:rPr>
-            </w:pPr>
             <w:r>
               <w:rPr>
                 <w:rFonts w:hint="eastAsia"/>
@@ -927,11 +782,6 @@
             <w:tcW w:w="1985" w:type="dxa"/>
           </w:tcPr>
           <w:p>
-            <w:pPr>
-              <w:rPr>
-                <w:rFonts w:hint="eastAsia"/>
-              </w:rPr>
-            </w:pPr>
             <w:r>
               <w:rPr>
                 <w:rFonts w:hint="eastAsia"/>
@@ -945,11 +795,6 @@
             <w:tcW w:w="1638" w:type="dxa"/>
           </w:tcPr>
           <w:p>
-            <w:pPr>
-              <w:rPr>
-                <w:rFonts w:hint="eastAsia"/>
-              </w:rPr>
-            </w:pPr>
             <w:r>
               <w:rPr>
                 <w:rFonts w:hint="eastAsia"/>
@@ -965,11 +810,6 @@
             <w:tcW w:w="1271" w:type="dxa"/>
           </w:tcPr>
           <w:p>
-            <w:pPr>
-              <w:rPr>
-                <w:rFonts w:hint="eastAsia"/>
-              </w:rPr>
-            </w:pPr>
             <w:r>
               <w:rPr>
                 <w:rFonts w:hint="eastAsia"/>
@@ -983,11 +823,6 @@
             <w:tcW w:w="1559" w:type="dxa"/>
           </w:tcPr>
           <w:p>
-            <w:pPr>
-              <w:rPr>
-                <w:rFonts w:hint="eastAsia"/>
-              </w:rPr>
-            </w:pPr>
             <w:r>
               <w:rPr>
                 <w:rFonts w:hint="eastAsia"/>
@@ -1001,11 +836,6 @@
             <w:tcW w:w="1843" w:type="dxa"/>
           </w:tcPr>
           <w:p>
-            <w:pPr>
-              <w:rPr>
-                <w:rFonts w:hint="eastAsia"/>
-              </w:rPr>
-            </w:pPr>
             <w:r>
               <w:rPr>
                 <w:rFonts w:hint="eastAsia"/>
@@ -1019,11 +849,6 @@
             <w:tcW w:w="1985" w:type="dxa"/>
           </w:tcPr>
           <w:p>
-            <w:pPr>
-              <w:rPr>
-                <w:rFonts w:hint="eastAsia"/>
-              </w:rPr>
-            </w:pPr>
             <w:r>
               <w:rPr>
                 <w:rFonts w:hint="eastAsia"/>
@@ -1037,11 +862,6 @@
             <w:tcW w:w="1638" w:type="dxa"/>
           </w:tcPr>
           <w:p>
-            <w:pPr>
-              <w:rPr>
-                <w:rFonts w:hint="eastAsia"/>
-              </w:rPr>
-            </w:pPr>
             <w:r>
               <w:rPr>
                 <w:rFonts w:hint="eastAsia"/>
@@ -1057,11 +877,6 @@
             <w:tcW w:w="1271" w:type="dxa"/>
           </w:tcPr>
           <w:p>
-            <w:pPr>
-              <w:rPr>
-                <w:rFonts w:hint="eastAsia"/>
-              </w:rPr>
-            </w:pPr>
             <w:r>
               <w:rPr>
                 <w:rFonts w:hint="eastAsia"/>
@@ -1075,11 +890,6 @@
             <w:tcW w:w="1559" w:type="dxa"/>
           </w:tcPr>
           <w:p>
-            <w:pPr>
-              <w:rPr>
-                <w:rFonts w:hint="eastAsia"/>
-              </w:rPr>
-            </w:pPr>
             <w:r>
               <w:rPr>
                 <w:rFonts w:hint="eastAsia"/>
@@ -1093,11 +903,6 @@
             <w:tcW w:w="1843" w:type="dxa"/>
           </w:tcPr>
           <w:p>
-            <w:pPr>
-              <w:rPr>
-                <w:rFonts w:hint="eastAsia"/>
-              </w:rPr>
-            </w:pPr>
             <w:r>
               <w:rPr>
                 <w:rFonts w:hint="eastAsia"/>
@@ -1111,11 +916,6 @@
             <w:tcW w:w="1985" w:type="dxa"/>
           </w:tcPr>
           <w:p>
-            <w:pPr>
-              <w:rPr>
-                <w:rFonts w:hint="eastAsia"/>
-              </w:rPr>
-            </w:pPr>
             <w:r>
               <w:rPr>
                 <w:rFonts w:hint="eastAsia"/>
@@ -1129,11 +929,6 @@
             <w:tcW w:w="1638" w:type="dxa"/>
           </w:tcPr>
           <w:p>
-            <w:pPr>
-              <w:rPr>
-                <w:rFonts w:hint="eastAsia"/>
-              </w:rPr>
-            </w:pPr>
             <w:r>
               <w:rPr>
                 <w:rFonts w:hint="eastAsia"/>
@@ -1149,11 +944,6 @@
             <w:tcW w:w="1271" w:type="dxa"/>
           </w:tcPr>
           <w:p>
-            <w:pPr>
-              <w:rPr>
-                <w:rFonts w:hint="eastAsia"/>
-              </w:rPr>
-            </w:pPr>
             <w:r>
               <w:rPr>
                 <w:rFonts w:hint="eastAsia"/>
@@ -1167,11 +957,6 @@
             <w:tcW w:w="1559" w:type="dxa"/>
           </w:tcPr>
           <w:p>
-            <w:pPr>
-              <w:rPr>
-                <w:rFonts w:hint="eastAsia"/>
-              </w:rPr>
-            </w:pPr>
             <w:r>
               <w:rPr>
                 <w:rFonts w:hint="eastAsia"/>
@@ -1185,11 +970,6 @@
             <w:tcW w:w="1843" w:type="dxa"/>
           </w:tcPr>
           <w:p>
-            <w:pPr>
-              <w:rPr>
-                <w:rFonts w:hint="eastAsia"/>
-              </w:rPr>
-            </w:pPr>
             <w:r>
               <w:rPr>
                 <w:rFonts w:hint="eastAsia"/>
@@ -1203,11 +983,6 @@
             <w:tcW w:w="1985" w:type="dxa"/>
           </w:tcPr>
           <w:p>
-            <w:pPr>
-              <w:rPr>
-                <w:rFonts w:hint="eastAsia"/>
-              </w:rPr>
-            </w:pPr>
             <w:r>
               <w:rPr>
                 <w:rFonts w:hint="eastAsia"/>
@@ -1221,11 +996,6 @@
             <w:tcW w:w="1638" w:type="dxa"/>
           </w:tcPr>
           <w:p>
-            <w:pPr>
-              <w:rPr>
-                <w:rFonts w:hint="eastAsia"/>
-              </w:rPr>
-            </w:pPr>
             <w:r>
               <w:rPr>
                 <w:rFonts w:hint="eastAsia"/>
@@ -1241,11 +1011,6 @@
             <w:tcW w:w="1271" w:type="dxa"/>
           </w:tcPr>
           <w:p>
-            <w:pPr>
-              <w:rPr>
-                <w:rFonts w:hint="eastAsia"/>
-              </w:rPr>
-            </w:pPr>
             <w:r>
               <w:rPr>
                 <w:rFonts w:hint="eastAsia"/>
@@ -1259,11 +1024,6 @@
             <w:tcW w:w="1559" w:type="dxa"/>
           </w:tcPr>
           <w:p>
-            <w:pPr>
-              <w:rPr>
-                <w:rFonts w:hint="eastAsia"/>
-              </w:rPr>
-            </w:pPr>
             <w:r>
               <w:rPr>
                 <w:rFonts w:hint="eastAsia"/>
@@ -1277,11 +1037,6 @@
             <w:tcW w:w="1843" w:type="dxa"/>
           </w:tcPr>
           <w:p>
-            <w:pPr>
-              <w:rPr>
-                <w:rFonts w:hint="eastAsia"/>
-              </w:rPr>
-            </w:pPr>
             <w:r>
               <w:rPr>
                 <w:rFonts w:hint="eastAsia"/>
@@ -1295,11 +1050,6 @@
             <w:tcW w:w="1985" w:type="dxa"/>
           </w:tcPr>
           <w:p>
-            <w:pPr>
-              <w:rPr>
-                <w:rFonts w:hint="eastAsia"/>
-              </w:rPr>
-            </w:pPr>
             <w:r>
               <w:rPr>
                 <w:rFonts w:hint="eastAsia"/>
@@ -1313,11 +1063,6 @@
             <w:tcW w:w="1638" w:type="dxa"/>
           </w:tcPr>
           <w:p>
-            <w:pPr>
-              <w:rPr>
-                <w:rFonts w:hint="eastAsia"/>
-              </w:rPr>
-            </w:pPr>
             <w:r>
               <w:rPr>
                 <w:rFonts w:hint="eastAsia"/>
@@ -1367,11 +1112,6 @@
       </w:r>
     </w:p>
     <w:p>
-      <w:pPr>
-        <w:rPr>
-          <w:rFonts w:hint="eastAsia"/>
-        </w:rPr>
-      </w:pPr>
       <w:r>
         <w:rPr>
           <w:rFonts w:hint="eastAsia"/>
@@ -1379,13 +1119,7 @@
         <w:t>测试用例4覆盖判断语句3的假、判断语句6的假和判断语句9的假</w:t>
       </w:r>
     </w:p>
-    <w:p>
-      <w:pPr>
-        <w:rPr>
-          <w:rFonts w:hint="eastAsia"/>
-        </w:rPr>
-      </w:pPr>
-    </w:p>
+    <w:p/>
     <w:p>
       <w:pPr>
         <w:pStyle w:val="a7"/>
@@ -1421,11 +1155,6 @@
             <w:tcW w:w="1271" w:type="dxa"/>
           </w:tcPr>
           <w:p>
-            <w:pPr>
-              <w:rPr>
-                <w:rFonts w:hint="eastAsia"/>
-              </w:rPr>
-            </w:pPr>
             <w:r>
               <w:rPr>
                 <w:rFonts w:hint="eastAsia"/>
@@ -1439,11 +1168,6 @@
             <w:tcW w:w="1559" w:type="dxa"/>
           </w:tcPr>
           <w:p>
-            <w:pPr>
-              <w:rPr>
-                <w:rFonts w:hint="eastAsia"/>
-              </w:rPr>
-            </w:pPr>
             <w:r>
               <w:rPr>
                 <w:rFonts w:hint="eastAsia"/>
@@ -1457,11 +1181,6 @@
             <w:tcW w:w="1843" w:type="dxa"/>
           </w:tcPr>
           <w:p>
-            <w:pPr>
-              <w:rPr>
-                <w:rFonts w:hint="eastAsia"/>
-              </w:rPr>
-            </w:pPr>
             <w:r>
               <w:rPr>
                 <w:rFonts w:hint="eastAsia"/>
@@ -1475,11 +1194,6 @@
             <w:tcW w:w="1985" w:type="dxa"/>
           </w:tcPr>
           <w:p>
-            <w:pPr>
-              <w:rPr>
-                <w:rFonts w:hint="eastAsia"/>
-              </w:rPr>
-            </w:pPr>
             <w:r>
               <w:rPr>
                 <w:rFonts w:hint="eastAsia"/>
@@ -1493,11 +1207,6 @@
             <w:tcW w:w="1638" w:type="dxa"/>
           </w:tcPr>
           <w:p>
-            <w:pPr>
-              <w:rPr>
-                <w:rFonts w:hint="eastAsia"/>
-              </w:rPr>
-            </w:pPr>
             <w:r>
               <w:rPr>
                 <w:rFonts w:hint="eastAsia"/>
@@ -1513,11 +1222,6 @@
             <w:tcW w:w="1271" w:type="dxa"/>
           </w:tcPr>
           <w:p>
-            <w:pPr>
-              <w:rPr>
-                <w:rFonts w:hint="eastAsia"/>
-              </w:rPr>
-            </w:pPr>
             <w:r>
               <w:rPr>
                 <w:rFonts w:hint="eastAsia"/>
@@ -1531,11 +1235,6 @@
             <w:tcW w:w="1559" w:type="dxa"/>
           </w:tcPr>
           <w:p>
-            <w:pPr>
-              <w:rPr>
-                <w:rFonts w:hint="eastAsia"/>
-              </w:rPr>
-            </w:pPr>
             <w:r>
               <w:rPr>
                 <w:rFonts w:hint="eastAsia"/>
@@ -1549,11 +1248,6 @@
             <w:tcW w:w="1843" w:type="dxa"/>
           </w:tcPr>
           <w:p>
-            <w:pPr>
-              <w:rPr>
-                <w:rFonts w:hint="eastAsia"/>
-              </w:rPr>
-            </w:pPr>
             <w:r>
               <w:rPr>
                 <w:rFonts w:hint="eastAsia"/>
@@ -1567,11 +1261,6 @@
             <w:tcW w:w="1985" w:type="dxa"/>
           </w:tcPr>
           <w:p>
-            <w:pPr>
-              <w:rPr>
-                <w:rFonts w:hint="eastAsia"/>
-              </w:rPr>
-            </w:pPr>
             <w:r>
               <w:rPr>
                 <w:rFonts w:hint="eastAsia"/>
@@ -1585,11 +1274,6 @@
             <w:tcW w:w="1638" w:type="dxa"/>
           </w:tcPr>
           <w:p>
-            <w:pPr>
-              <w:rPr>
-                <w:rFonts w:hint="eastAsia"/>
-              </w:rPr>
-            </w:pPr>
             <w:r>
               <w:rPr>
                 <w:rFonts w:hint="eastAsia"/>
@@ -1605,11 +1289,6 @@
             <w:tcW w:w="1271" w:type="dxa"/>
           </w:tcPr>
           <w:p>
-            <w:pPr>
-              <w:rPr>
-                <w:rFonts w:hint="eastAsia"/>
-              </w:rPr>
-            </w:pPr>
             <w:r>
               <w:rPr>
                 <w:rFonts w:hint="eastAsia"/>
@@ -1623,11 +1302,6 @@
             <w:tcW w:w="1559" w:type="dxa"/>
           </w:tcPr>
           <w:p>
-            <w:pPr>
-              <w:rPr>
-                <w:rFonts w:hint="eastAsia"/>
-              </w:rPr>
-            </w:pPr>
             <w:r>
               <w:rPr>
                 <w:rFonts w:hint="eastAsia"/>
@@ -1641,11 +1315,6 @@
             <w:tcW w:w="1843" w:type="dxa"/>
           </w:tcPr>
           <w:p>
-            <w:pPr>
-              <w:rPr>
-                <w:rFonts w:hint="eastAsia"/>
-              </w:rPr>
-            </w:pPr>
             <w:r>
               <w:rPr>
                 <w:rFonts w:hint="eastAsia"/>
@@ -1659,11 +1328,6 @@
             <w:tcW w:w="1985" w:type="dxa"/>
           </w:tcPr>
           <w:p>
-            <w:pPr>
-              <w:rPr>
-                <w:rFonts w:hint="eastAsia"/>
-              </w:rPr>
-            </w:pPr>
             <w:r>
               <w:rPr>
                 <w:rFonts w:hint="eastAsia"/>
@@ -1677,11 +1341,6 @@
             <w:tcW w:w="1638" w:type="dxa"/>
           </w:tcPr>
           <w:p>
-            <w:pPr>
-              <w:rPr>
-                <w:rFonts w:hint="eastAsia"/>
-              </w:rPr>
-            </w:pPr>
             <w:r>
               <w:rPr>
                 <w:rFonts w:hint="eastAsia"/>
@@ -1697,11 +1356,6 @@
             <w:tcW w:w="1271" w:type="dxa"/>
           </w:tcPr>
           <w:p>
-            <w:pPr>
-              <w:rPr>
-                <w:rFonts w:hint="eastAsia"/>
-              </w:rPr>
-            </w:pPr>
             <w:r>
               <w:rPr>
                 <w:rFonts w:hint="eastAsia"/>
@@ -1715,11 +1369,6 @@
             <w:tcW w:w="1559" w:type="dxa"/>
           </w:tcPr>
           <w:p>
-            <w:pPr>
-              <w:rPr>
-                <w:rFonts w:hint="eastAsia"/>
-              </w:rPr>
-            </w:pPr>
             <w:r>
               <w:rPr>
                 <w:rFonts w:hint="eastAsia"/>
@@ -1733,11 +1382,6 @@
             <w:tcW w:w="1843" w:type="dxa"/>
           </w:tcPr>
           <w:p>
-            <w:pPr>
-              <w:rPr>
-                <w:rFonts w:hint="eastAsia"/>
-              </w:rPr>
-            </w:pPr>
             <w:r>
               <w:rPr>
                 <w:rFonts w:hint="eastAsia"/>
@@ -1751,11 +1395,6 @@
             <w:tcW w:w="1985" w:type="dxa"/>
           </w:tcPr>
           <w:p>
-            <w:pPr>
-              <w:rPr>
-                <w:rFonts w:hint="eastAsia"/>
-              </w:rPr>
-            </w:pPr>
             <w:r>
               <w:rPr>
                 <w:rFonts w:hint="eastAsia"/>
@@ -1775,11 +1414,6 @@
             <w:tcW w:w="1638" w:type="dxa"/>
           </w:tcPr>
           <w:p>
-            <w:pPr>
-              <w:rPr>
-                <w:rFonts w:hint="eastAsia"/>
-              </w:rPr>
-            </w:pPr>
             <w:r>
               <w:rPr>
                 <w:rFonts w:hint="eastAsia"/>
@@ -1795,11 +1429,6 @@
             <w:tcW w:w="1271" w:type="dxa"/>
           </w:tcPr>
           <w:p>
-            <w:pPr>
-              <w:rPr>
-                <w:rFonts w:hint="eastAsia"/>
-              </w:rPr>
-            </w:pPr>
             <w:r>
               <w:rPr>
                 <w:rFonts w:hint="eastAsia"/>
@@ -1813,11 +1442,6 @@
             <w:tcW w:w="1559" w:type="dxa"/>
           </w:tcPr>
           <w:p>
-            <w:pPr>
-              <w:rPr>
-                <w:rFonts w:hint="eastAsia"/>
-              </w:rPr>
-            </w:pPr>
             <w:r>
               <w:rPr>
                 <w:rFonts w:hint="eastAsia"/>
@@ -1831,11 +1455,6 @@
             <w:tcW w:w="1843" w:type="dxa"/>
           </w:tcPr>
           <w:p>
-            <w:pPr>
-              <w:rPr>
-                <w:rFonts w:hint="eastAsia"/>
-              </w:rPr>
-            </w:pPr>
             <w:r>
               <w:rPr>
                 <w:rFonts w:hint="eastAsia"/>
@@ -1849,11 +1468,6 @@
             <w:tcW w:w="1985" w:type="dxa"/>
           </w:tcPr>
           <w:p>
-            <w:pPr>
-              <w:rPr>
-                <w:rFonts w:hint="eastAsia"/>
-              </w:rPr>
-            </w:pPr>
             <w:r>
               <w:rPr>
                 <w:rFonts w:hint="eastAsia"/>
@@ -1867,11 +1481,6 @@
             <w:tcW w:w="1638" w:type="dxa"/>
           </w:tcPr>
           <w:p>
-            <w:pPr>
-              <w:rPr>
-                <w:rFonts w:hint="eastAsia"/>
-              </w:rPr>
-            </w:pPr>
             <w:r>
               <w:rPr>
                 <w:rFonts w:hint="eastAsia"/>
@@ -1914,13 +1523,7 @@
         <w:t>测试用例4满足了判断语句9中子表达式的假情况</w:t>
       </w:r>
     </w:p>
-    <w:p>
-      <w:pPr>
-        <w:rPr>
-          <w:rFonts w:hint="eastAsia"/>
-        </w:rPr>
-      </w:pPr>
-    </w:p>
+    <w:p/>
     <w:p>
       <w:pPr>
         <w:pStyle w:val="a7"/>
@@ -1973,11 +1576,6 @@
             <w:tcW w:w="1271" w:type="dxa"/>
           </w:tcPr>
           <w:p>
-            <w:pPr>
-              <w:rPr>
-                <w:rFonts w:hint="eastAsia"/>
-              </w:rPr>
-            </w:pPr>
             <w:r>
               <w:rPr>
                 <w:rFonts w:hint="eastAsia"/>
@@ -1991,11 +1589,6 @@
             <w:tcW w:w="1559" w:type="dxa"/>
           </w:tcPr>
           <w:p>
-            <w:pPr>
-              <w:rPr>
-                <w:rFonts w:hint="eastAsia"/>
-              </w:rPr>
-            </w:pPr>
             <w:r>
               <w:rPr>
                 <w:rFonts w:hint="eastAsia"/>
@@ -2009,11 +1602,6 @@
             <w:tcW w:w="1843" w:type="dxa"/>
           </w:tcPr>
           <w:p>
-            <w:pPr>
-              <w:rPr>
-                <w:rFonts w:hint="eastAsia"/>
-              </w:rPr>
-            </w:pPr>
             <w:r>
               <w:rPr>
                 <w:rFonts w:hint="eastAsia"/>
@@ -2027,11 +1615,6 @@
             <w:tcW w:w="1985" w:type="dxa"/>
           </w:tcPr>
           <w:p>
-            <w:pPr>
-              <w:rPr>
-                <w:rFonts w:hint="eastAsia"/>
-              </w:rPr>
-            </w:pPr>
             <w:r>
               <w:rPr>
                 <w:rFonts w:hint="eastAsia"/>
@@ -2045,11 +1628,6 @@
             <w:tcW w:w="1638" w:type="dxa"/>
           </w:tcPr>
           <w:p>
-            <w:pPr>
-              <w:rPr>
-                <w:rFonts w:hint="eastAsia"/>
-              </w:rPr>
-            </w:pPr>
             <w:r>
               <w:rPr>
                 <w:rFonts w:hint="eastAsia"/>
@@ -2065,11 +1643,6 @@
             <w:tcW w:w="1271" w:type="dxa"/>
           </w:tcPr>
           <w:p>
-            <w:pPr>
-              <w:rPr>
-                <w:rFonts w:hint="eastAsia"/>
-              </w:rPr>
-            </w:pPr>
             <w:r>
               <w:rPr>
                 <w:rFonts w:hint="eastAsia"/>
@@ -2083,11 +1656,6 @@
             <w:tcW w:w="1559" w:type="dxa"/>
           </w:tcPr>
           <w:p>
-            <w:pPr>
-              <w:rPr>
-                <w:rFonts w:hint="eastAsia"/>
-              </w:rPr>
-            </w:pPr>
             <w:r>
               <w:rPr>
                 <w:rFonts w:hint="eastAsia"/>
@@ -2101,11 +1669,6 @@
             <w:tcW w:w="1843" w:type="dxa"/>
           </w:tcPr>
           <w:p>
-            <w:pPr>
-              <w:rPr>
-                <w:rFonts w:hint="eastAsia"/>
-              </w:rPr>
-            </w:pPr>
             <w:r>
               <w:rPr>
                 <w:rFonts w:hint="eastAsia"/>
@@ -2119,11 +1682,6 @@
             <w:tcW w:w="1985" w:type="dxa"/>
           </w:tcPr>
           <w:p>
-            <w:pPr>
-              <w:rPr>
-                <w:rFonts w:hint="eastAsia"/>
-              </w:rPr>
-            </w:pPr>
             <w:r>
               <w:rPr>
                 <w:rFonts w:hint="eastAsia"/>
@@ -2137,11 +1695,6 @@
             <w:tcW w:w="1638" w:type="dxa"/>
           </w:tcPr>
           <w:p>
-            <w:pPr>
-              <w:rPr>
-                <w:rFonts w:hint="eastAsia"/>
-              </w:rPr>
-            </w:pPr>
             <w:r>
               <w:rPr>
                 <w:rFonts w:hint="eastAsia"/>
@@ -2157,11 +1710,6 @@
             <w:tcW w:w="1271" w:type="dxa"/>
           </w:tcPr>
           <w:p>
-            <w:pPr>
-              <w:rPr>
-                <w:rFonts w:hint="eastAsia"/>
-              </w:rPr>
-            </w:pPr>
             <w:r>
               <w:rPr>
                 <w:rFonts w:hint="eastAsia"/>
@@ -2175,11 +1723,6 @@
             <w:tcW w:w="1559" w:type="dxa"/>
           </w:tcPr>
           <w:p>
-            <w:pPr>
-              <w:rPr>
-                <w:rFonts w:hint="eastAsia"/>
-              </w:rPr>
-            </w:pPr>
             <w:r>
               <w:rPr>
                 <w:rFonts w:hint="eastAsia"/>
@@ -2193,11 +1736,6 @@
             <w:tcW w:w="1843" w:type="dxa"/>
           </w:tcPr>
           <w:p>
-            <w:pPr>
-              <w:rPr>
-                <w:rFonts w:hint="eastAsia"/>
-              </w:rPr>
-            </w:pPr>
             <w:r>
               <w:rPr>
                 <w:rFonts w:hint="eastAsia"/>
@@ -2211,11 +1749,6 @@
             <w:tcW w:w="1985" w:type="dxa"/>
           </w:tcPr>
           <w:p>
-            <w:pPr>
-              <w:rPr>
-                <w:rFonts w:hint="eastAsia"/>
-              </w:rPr>
-            </w:pPr>
             <w:r>
               <w:rPr>
                 <w:rFonts w:hint="eastAsia"/>
@@ -2229,11 +1762,6 @@
             <w:tcW w:w="1638" w:type="dxa"/>
           </w:tcPr>
           <w:p>
-            <w:pPr>
-              <w:rPr>
-                <w:rFonts w:hint="eastAsia"/>
-              </w:rPr>
-            </w:pPr>
             <w:r>
               <w:rPr>
                 <w:rFonts w:hint="eastAsia"/>
@@ -2249,11 +1777,6 @@
             <w:tcW w:w="1271" w:type="dxa"/>
           </w:tcPr>
           <w:p>
-            <w:pPr>
-              <w:rPr>
-                <w:rFonts w:hint="eastAsia"/>
-              </w:rPr>
-            </w:pPr>
             <w:r>
               <w:rPr>
                 <w:rFonts w:hint="eastAsia"/>
@@ -2267,11 +1790,6 @@
             <w:tcW w:w="1559" w:type="dxa"/>
           </w:tcPr>
           <w:p>
-            <w:pPr>
-              <w:rPr>
-                <w:rFonts w:hint="eastAsia"/>
-              </w:rPr>
-            </w:pPr>
             <w:r>
               <w:rPr>
                 <w:rFonts w:hint="eastAsia"/>
@@ -2285,11 +1803,6 @@
             <w:tcW w:w="1843" w:type="dxa"/>
           </w:tcPr>
           <w:p>
-            <w:pPr>
-              <w:rPr>
-                <w:rFonts w:hint="eastAsia"/>
-              </w:rPr>
-            </w:pPr>
             <w:r>
               <w:rPr>
                 <w:rFonts w:hint="eastAsia"/>
@@ -2303,11 +1816,6 @@
             <w:tcW w:w="1985" w:type="dxa"/>
           </w:tcPr>
           <w:p>
-            <w:pPr>
-              <w:rPr>
-                <w:rFonts w:hint="eastAsia"/>
-              </w:rPr>
-            </w:pPr>
             <w:r>
               <w:rPr>
                 <w:rFonts w:hint="eastAsia"/>
@@ -2321,11 +1829,6 @@
             <w:tcW w:w="1638" w:type="dxa"/>
           </w:tcPr>
           <w:p>
-            <w:pPr>
-              <w:rPr>
-                <w:rFonts w:hint="eastAsia"/>
-              </w:rPr>
-            </w:pPr>
             <w:r>
               <w:rPr>
                 <w:rFonts w:hint="eastAsia"/>
@@ -2341,11 +1844,6 @@
             <w:tcW w:w="1271" w:type="dxa"/>
           </w:tcPr>
           <w:p>
-            <w:pPr>
-              <w:rPr>
-                <w:rFonts w:hint="eastAsia"/>
-              </w:rPr>
-            </w:pPr>
             <w:r>
               <w:rPr>
                 <w:rFonts w:hint="eastAsia"/>
@@ -2359,11 +1857,6 @@
             <w:tcW w:w="1559" w:type="dxa"/>
           </w:tcPr>
           <w:p>
-            <w:pPr>
-              <w:rPr>
-                <w:rFonts w:hint="eastAsia"/>
-              </w:rPr>
-            </w:pPr>
             <w:r>
               <w:rPr>
                 <w:rFonts w:hint="eastAsia"/>
@@ -2377,11 +1870,6 @@
             <w:tcW w:w="1843" w:type="dxa"/>
           </w:tcPr>
           <w:p>
-            <w:pPr>
-              <w:rPr>
-                <w:rFonts w:hint="eastAsia"/>
-              </w:rPr>
-            </w:pPr>
             <w:r>
               <w:rPr>
                 <w:rFonts w:hint="eastAsia"/>
@@ -2395,11 +1883,6 @@
             <w:tcW w:w="1985" w:type="dxa"/>
           </w:tcPr>
           <w:p>
-            <w:pPr>
-              <w:rPr>
-                <w:rFonts w:hint="eastAsia"/>
-              </w:rPr>
-            </w:pPr>
             <w:r>
               <w:rPr>
                 <w:rFonts w:hint="eastAsia"/>
@@ -2413,11 +1896,6 @@
             <w:tcW w:w="1638" w:type="dxa"/>
           </w:tcPr>
           <w:p>
-            <w:pPr>
-              <w:rPr>
-                <w:rFonts w:hint="eastAsia"/>
-              </w:rPr>
-            </w:pPr>
             <w:r>
               <w:rPr>
                 <w:rFonts w:hint="eastAsia"/>
@@ -2461,11 +1939,6 @@
       </w:r>
     </w:p>
     <w:p>
-      <w:pPr>
-        <w:rPr>
-          <w:rFonts w:hint="eastAsia"/>
-        </w:rPr>
-      </w:pPr>
       <w:r>
         <w:rPr>
           <w:rFonts w:hint="eastAsia"/>
@@ -2487,13 +1960,7 @@
         <w:t>满足判断、条件覆盖</w:t>
       </w:r>
     </w:p>
-    <w:p>
-      <w:pPr>
-        <w:rPr>
-          <w:rFonts w:hint="eastAsia"/>
-        </w:rPr>
-      </w:pPr>
-    </w:p>
+    <w:p/>
     <w:p>
       <w:pPr>
         <w:pStyle w:val="a7"/>
@@ -2502,9 +1969,6 @@
           <w:numId w:val="2"/>
         </w:numPr>
         <w:ind w:firstLineChars="0"/>
-        <w:rPr>
-          <w:rFonts w:hint="eastAsia"/>
-        </w:rPr>
       </w:pPr>
       <w:r>
         <w:rPr>
@@ -3139,53 +2603,325 @@
         <w:rPr>
           <w:rFonts w:hint="eastAsia"/>
         </w:rPr>
-        <w:t>首先8个测试用例覆盖了判断1</w:t>
-      </w:r>
-      <w:r>
-        <w:t>(</w:t>
-      </w:r>
-      <w:r>
-        <w:rPr>
-          <w:rFonts w:hint="eastAsia"/>
-        </w:rPr>
-        <w:t>1个子表达式)的真假，然后测试用例2覆盖了判断2</w:t>
-      </w:r>
-      <w:r>
-        <w:t>(1</w:t>
-      </w:r>
-      <w:r>
-        <w:rPr>
-          <w:rFonts w:hint="eastAsia"/>
-        </w:rPr>
-        <w:t>个子表达式)的真，测试用例3覆盖了判断2的假与判断3</w:t>
-      </w:r>
-      <w:r>
-        <w:t>(1</w:t>
-      </w:r>
-      <w:r>
-        <w:rPr>
-          <w:rFonts w:hint="eastAsia"/>
-        </w:rPr>
-        <w:t>个子表达式)的真，测试用例7覆盖了判断3</w:t>
-      </w:r>
-      <w:r>
-        <w:t>(</w:t>
-      </w:r>
-      <w:r>
-        <w:rPr>
-          <w:rFonts w:hint="eastAsia"/>
-        </w:rPr>
-        <w:t>1个子表示)的假。</w:t>
-      </w:r>
+        <w:t>测试用例1覆盖判断语句</w:t>
+      </w:r>
+      <w:proofErr w:type="gramStart"/>
+      <w:r>
+        <w:rPr>
+          <w:rFonts w:hint="eastAsia"/>
+        </w:rPr>
+        <w:t>一</w:t>
+      </w:r>
+      <w:proofErr w:type="gramEnd"/>
+      <w:r>
+        <w:rPr>
+          <w:rFonts w:hint="eastAsia"/>
+        </w:rPr>
+        <w:t>中子表达式的条件组合：T1</w:t>
+      </w:r>
+      <w:r>
+        <w:t xml:space="preserve"> T2 T3</w:t>
+      </w:r>
+    </w:p>
+    <w:p>
+      <w:r>
+        <w:rPr>
+          <w:rFonts w:hint="eastAsia"/>
+        </w:rPr>
+        <w:t>测试用例2覆盖判断语句</w:t>
+      </w:r>
+      <w:proofErr w:type="gramStart"/>
+      <w:r>
+        <w:rPr>
+          <w:rFonts w:hint="eastAsia"/>
+        </w:rPr>
+        <w:t>一</w:t>
+      </w:r>
+      <w:proofErr w:type="gramEnd"/>
+      <w:r>
+        <w:rPr>
+          <w:rFonts w:hint="eastAsia"/>
+        </w:rPr>
+        <w:t>中子表达式的条件组合：F1</w:t>
+      </w:r>
+      <w:r>
+        <w:t xml:space="preserve"> </w:t>
+      </w:r>
+      <w:r>
+        <w:rPr>
+          <w:rFonts w:hint="eastAsia"/>
+        </w:rPr>
+        <w:t>F2</w:t>
+      </w:r>
+      <w:r>
+        <w:t xml:space="preserve"> </w:t>
+      </w:r>
+      <w:r>
+        <w:rPr>
+          <w:rFonts w:hint="eastAsia"/>
+        </w:rPr>
+        <w:t>F3</w:t>
+      </w:r>
+    </w:p>
+    <w:p>
+      <w:r>
+        <w:rPr>
+          <w:rFonts w:hint="eastAsia"/>
+        </w:rPr>
+        <w:t>测试用例3覆盖判断语句</w:t>
+      </w:r>
+      <w:proofErr w:type="gramStart"/>
+      <w:r>
+        <w:rPr>
+          <w:rFonts w:hint="eastAsia"/>
+        </w:rPr>
+        <w:t>一</w:t>
+      </w:r>
+      <w:proofErr w:type="gramEnd"/>
+      <w:r>
+        <w:rPr>
+          <w:rFonts w:hint="eastAsia"/>
+        </w:rPr>
+        <w:t>中子表达式的条件组合：T1</w:t>
+      </w:r>
+      <w:r>
+        <w:t xml:space="preserve"> </w:t>
+      </w:r>
+      <w:r>
+        <w:rPr>
+          <w:rFonts w:hint="eastAsia"/>
+        </w:rPr>
+        <w:t>T2</w:t>
+      </w:r>
+      <w:r>
+        <w:t xml:space="preserve"> </w:t>
+      </w:r>
+      <w:r>
+        <w:rPr>
+          <w:rFonts w:hint="eastAsia"/>
+        </w:rPr>
+        <w:t>F3</w:t>
+      </w:r>
+    </w:p>
+    <w:p>
+      <w:r>
+        <w:rPr>
+          <w:rFonts w:hint="eastAsia"/>
+        </w:rPr>
+        <w:t>测试用例4覆盖判断语句</w:t>
+      </w:r>
+      <w:proofErr w:type="gramStart"/>
+      <w:r>
+        <w:rPr>
+          <w:rFonts w:hint="eastAsia"/>
+        </w:rPr>
+        <w:t>一</w:t>
+      </w:r>
+      <w:proofErr w:type="gramEnd"/>
+      <w:r>
+        <w:rPr>
+          <w:rFonts w:hint="eastAsia"/>
+        </w:rPr>
+        <w:t>中子表达式的条件组合：F1</w:t>
+      </w:r>
+      <w:r>
+        <w:t xml:space="preserve"> </w:t>
+      </w:r>
+      <w:r>
+        <w:rPr>
+          <w:rFonts w:hint="eastAsia"/>
+        </w:rPr>
+        <w:t>F2</w:t>
+      </w:r>
+      <w:r>
+        <w:t xml:space="preserve"> </w:t>
+      </w:r>
+      <w:r>
+        <w:rPr>
+          <w:rFonts w:hint="eastAsia"/>
+        </w:rPr>
+        <w:t>T3</w:t>
+      </w:r>
+    </w:p>
+    <w:p>
+      <w:r>
+        <w:rPr>
+          <w:rFonts w:hint="eastAsia"/>
+        </w:rPr>
+        <w:t>测试用例5覆盖判断语句</w:t>
+      </w:r>
+      <w:proofErr w:type="gramStart"/>
+      <w:r>
+        <w:rPr>
+          <w:rFonts w:hint="eastAsia"/>
+        </w:rPr>
+        <w:t>一</w:t>
+      </w:r>
+      <w:proofErr w:type="gramEnd"/>
+      <w:r>
+        <w:rPr>
+          <w:rFonts w:hint="eastAsia"/>
+        </w:rPr>
+        <w:t>中子表达式的条件组合：F1</w:t>
+      </w:r>
+      <w:r>
+        <w:t xml:space="preserve"> </w:t>
+      </w:r>
+      <w:r>
+        <w:rPr>
+          <w:rFonts w:hint="eastAsia"/>
+        </w:rPr>
+        <w:t>T2</w:t>
+      </w:r>
+      <w:r>
+        <w:t xml:space="preserve"> </w:t>
+      </w:r>
+      <w:r>
+        <w:rPr>
+          <w:rFonts w:hint="eastAsia"/>
+        </w:rPr>
+        <w:t>F3</w:t>
+      </w:r>
+    </w:p>
+    <w:p>
+      <w:r>
+        <w:rPr>
+          <w:rFonts w:hint="eastAsia"/>
+        </w:rPr>
+        <w:t>测试用例6覆盖判断语句</w:t>
+      </w:r>
+      <w:proofErr w:type="gramStart"/>
+      <w:r>
+        <w:rPr>
+          <w:rFonts w:hint="eastAsia"/>
+        </w:rPr>
+        <w:t>一</w:t>
+      </w:r>
+      <w:proofErr w:type="gramEnd"/>
+      <w:r>
+        <w:rPr>
+          <w:rFonts w:hint="eastAsia"/>
+        </w:rPr>
+        <w:t>中子表达式的条件组合：F1</w:t>
+      </w:r>
+      <w:r>
+        <w:t xml:space="preserve"> </w:t>
+      </w:r>
+      <w:r>
+        <w:rPr>
+          <w:rFonts w:hint="eastAsia"/>
+        </w:rPr>
+        <w:t>T2</w:t>
+      </w:r>
+      <w:r>
+        <w:t xml:space="preserve"> </w:t>
+      </w:r>
+      <w:r>
+        <w:rPr>
+          <w:rFonts w:hint="eastAsia"/>
+        </w:rPr>
+        <w:t>T3</w:t>
+      </w:r>
+    </w:p>
+    <w:p>
+      <w:r>
+        <w:rPr>
+          <w:rFonts w:hint="eastAsia"/>
+        </w:rPr>
+        <w:t>测试用例7覆盖判断语句</w:t>
+      </w:r>
+      <w:proofErr w:type="gramStart"/>
+      <w:r>
+        <w:rPr>
+          <w:rFonts w:hint="eastAsia"/>
+        </w:rPr>
+        <w:t>一</w:t>
+      </w:r>
+      <w:proofErr w:type="gramEnd"/>
+      <w:r>
+        <w:rPr>
+          <w:rFonts w:hint="eastAsia"/>
+        </w:rPr>
+        <w:t>中子表达式的条件组合：T1</w:t>
+      </w:r>
+      <w:r>
+        <w:t xml:space="preserve"> </w:t>
+      </w:r>
+      <w:r>
+        <w:rPr>
+          <w:rFonts w:hint="eastAsia"/>
+        </w:rPr>
+        <w:t>F2</w:t>
+      </w:r>
+      <w:r>
+        <w:t xml:space="preserve"> </w:t>
+      </w:r>
+      <w:r>
+        <w:rPr>
+          <w:rFonts w:hint="eastAsia"/>
+        </w:rPr>
+        <w:t>T3</w:t>
+      </w:r>
+    </w:p>
+    <w:p>
+      <w:r>
+        <w:rPr>
+          <w:rFonts w:hint="eastAsia"/>
+        </w:rPr>
+        <w:t>测试用例8覆盖判断语句</w:t>
+      </w:r>
+      <w:proofErr w:type="gramStart"/>
+      <w:r>
+        <w:rPr>
+          <w:rFonts w:hint="eastAsia"/>
+        </w:rPr>
+        <w:t>一</w:t>
+      </w:r>
+      <w:proofErr w:type="gramEnd"/>
+      <w:r>
+        <w:rPr>
+          <w:rFonts w:hint="eastAsia"/>
+        </w:rPr>
+        <w:t>中子表达式的条件组合：T1</w:t>
+      </w:r>
+      <w:r>
+        <w:t xml:space="preserve"> </w:t>
+      </w:r>
+      <w:r>
+        <w:rPr>
+          <w:rFonts w:hint="eastAsia"/>
+        </w:rPr>
+        <w:t>F2</w:t>
+      </w:r>
+      <w:r>
+        <w:t xml:space="preserve"> </w:t>
+      </w:r>
+      <w:r>
+        <w:rPr>
+          <w:rFonts w:hint="eastAsia"/>
+        </w:rPr>
+        <w:t>F3</w:t>
+      </w:r>
+    </w:p>
+    <w:p>
+      <w:r>
+        <w:rPr>
+          <w:rFonts w:hint="eastAsia"/>
+        </w:rPr>
+        <w:t>测试用例3、4覆盖了判断语句二中子表达式的T、F情况</w:t>
+      </w:r>
+    </w:p>
+    <w:p>
+      <w:r>
+        <w:rPr>
+          <w:rFonts w:hint="eastAsia"/>
+        </w:rPr>
+        <w:t>测试用例6、7覆盖了判断语句三中子表达式的T、F情况</w:t>
+      </w:r>
+    </w:p>
+    <w:p>
       <w:bookmarkStart w:id="0" w:name="_GoBack"/>
       <w:bookmarkEnd w:id="0"/>
-    </w:p>
-    <w:p>
-      <w:pPr>
-        <w:rPr>
-          <w:rFonts w:hint="eastAsia"/>
-        </w:rPr>
-      </w:pPr>
     </w:p>
     <w:sectPr>
       <w:pgSz w:w="11906" w:h="16838"/>

--- a/test case design/8.销售系统问题.docx
+++ b/test case design/8.销售系统问题.docx
@@ -53,11 +53,11 @@
       </w:r>
       <w:proofErr w:type="gramStart"/>
       <w:r>
-        <w:t>—条</w:t>
+        <w:t>—条件</w:t>
       </w:r>
       <w:proofErr w:type="gramEnd"/>
       <w:r>
-        <w:t>件覆盖，5）条件组合覆盖（测试用例及覆盖表示要清晰）。</w:t>
+        <w:t>覆盖，5）条件组合覆盖（测试用例及覆盖表示要清晰）。</w:t>
       </w:r>
     </w:p>
     <w:p/>
@@ -329,6 +329,11 @@
             <w:tcW w:w="1271" w:type="dxa"/>
           </w:tcPr>
           <w:p>
+            <w:pPr>
+              <w:rPr>
+                <w:rFonts w:hint="eastAsia"/>
+              </w:rPr>
+            </w:pPr>
             <w:r>
               <w:rPr>
                 <w:rFonts w:hint="eastAsia"/>
@@ -342,6 +347,11 @@
             <w:tcW w:w="1559" w:type="dxa"/>
           </w:tcPr>
           <w:p>
+            <w:pPr>
+              <w:rPr>
+                <w:rFonts w:hint="eastAsia"/>
+              </w:rPr>
+            </w:pPr>
             <w:r>
               <w:rPr>
                 <w:rFonts w:hint="eastAsia"/>
@@ -355,6 +365,11 @@
             <w:tcW w:w="1843" w:type="dxa"/>
           </w:tcPr>
           <w:p>
+            <w:pPr>
+              <w:rPr>
+                <w:rFonts w:hint="eastAsia"/>
+              </w:rPr>
+            </w:pPr>
             <w:r>
               <w:rPr>
                 <w:rFonts w:hint="eastAsia"/>
@@ -368,6 +383,11 @@
             <w:tcW w:w="1985" w:type="dxa"/>
           </w:tcPr>
           <w:p>
+            <w:pPr>
+              <w:rPr>
+                <w:rFonts w:hint="eastAsia"/>
+              </w:rPr>
+            </w:pPr>
             <w:r>
               <w:rPr>
                 <w:rFonts w:hint="eastAsia"/>
@@ -381,6 +401,11 @@
             <w:tcW w:w="1638" w:type="dxa"/>
           </w:tcPr>
           <w:p>
+            <w:pPr>
+              <w:rPr>
+                <w:rFonts w:hint="eastAsia"/>
+              </w:rPr>
+            </w:pPr>
             <w:r>
               <w:rPr>
                 <w:rFonts w:hint="eastAsia"/>
@@ -396,6 +421,11 @@
             <w:tcW w:w="1271" w:type="dxa"/>
           </w:tcPr>
           <w:p>
+            <w:pPr>
+              <w:rPr>
+                <w:rFonts w:hint="eastAsia"/>
+              </w:rPr>
+            </w:pPr>
             <w:r>
               <w:rPr>
                 <w:rFonts w:hint="eastAsia"/>
@@ -409,6 +439,11 @@
             <w:tcW w:w="1559" w:type="dxa"/>
           </w:tcPr>
           <w:p>
+            <w:pPr>
+              <w:rPr>
+                <w:rFonts w:hint="eastAsia"/>
+              </w:rPr>
+            </w:pPr>
             <w:r>
               <w:rPr>
                 <w:rFonts w:hint="eastAsia"/>
@@ -422,6 +457,11 @@
             <w:tcW w:w="1843" w:type="dxa"/>
           </w:tcPr>
           <w:p>
+            <w:pPr>
+              <w:rPr>
+                <w:rFonts w:hint="eastAsia"/>
+              </w:rPr>
+            </w:pPr>
             <w:r>
               <w:rPr>
                 <w:rFonts w:hint="eastAsia"/>
@@ -435,6 +475,11 @@
             <w:tcW w:w="1985" w:type="dxa"/>
           </w:tcPr>
           <w:p>
+            <w:pPr>
+              <w:rPr>
+                <w:rFonts w:hint="eastAsia"/>
+              </w:rPr>
+            </w:pPr>
             <w:r>
               <w:rPr>
                 <w:rFonts w:hint="eastAsia"/>
@@ -448,6 +493,11 @@
             <w:tcW w:w="1638" w:type="dxa"/>
           </w:tcPr>
           <w:p>
+            <w:pPr>
+              <w:rPr>
+                <w:rFonts w:hint="eastAsia"/>
+              </w:rPr>
+            </w:pPr>
             <w:r>
               <w:rPr>
                 <w:rFonts w:hint="eastAsia"/>
@@ -463,6 +513,11 @@
             <w:tcW w:w="1271" w:type="dxa"/>
           </w:tcPr>
           <w:p>
+            <w:pPr>
+              <w:rPr>
+                <w:rFonts w:hint="eastAsia"/>
+              </w:rPr>
+            </w:pPr>
             <w:r>
               <w:rPr>
                 <w:rFonts w:hint="eastAsia"/>
@@ -476,6 +531,11 @@
             <w:tcW w:w="1559" w:type="dxa"/>
           </w:tcPr>
           <w:p>
+            <w:pPr>
+              <w:rPr>
+                <w:rFonts w:hint="eastAsia"/>
+              </w:rPr>
+            </w:pPr>
             <w:r>
               <w:rPr>
                 <w:rFonts w:hint="eastAsia"/>
@@ -489,6 +549,11 @@
             <w:tcW w:w="1843" w:type="dxa"/>
           </w:tcPr>
           <w:p>
+            <w:pPr>
+              <w:rPr>
+                <w:rFonts w:hint="eastAsia"/>
+              </w:rPr>
+            </w:pPr>
             <w:r>
               <w:rPr>
                 <w:rFonts w:hint="eastAsia"/>
@@ -502,6 +567,11 @@
             <w:tcW w:w="1985" w:type="dxa"/>
           </w:tcPr>
           <w:p>
+            <w:pPr>
+              <w:rPr>
+                <w:rFonts w:hint="eastAsia"/>
+              </w:rPr>
+            </w:pPr>
             <w:r>
               <w:rPr>
                 <w:rFonts w:hint="eastAsia"/>
@@ -515,6 +585,11 @@
             <w:tcW w:w="1638" w:type="dxa"/>
           </w:tcPr>
           <w:p>
+            <w:pPr>
+              <w:rPr>
+                <w:rFonts w:hint="eastAsia"/>
+              </w:rPr>
+            </w:pPr>
             <w:r>
               <w:rPr>
                 <w:rFonts w:hint="eastAsia"/>
@@ -530,6 +605,11 @@
             <w:tcW w:w="1271" w:type="dxa"/>
           </w:tcPr>
           <w:p>
+            <w:pPr>
+              <w:rPr>
+                <w:rFonts w:hint="eastAsia"/>
+              </w:rPr>
+            </w:pPr>
             <w:r>
               <w:rPr>
                 <w:rFonts w:hint="eastAsia"/>
@@ -543,6 +623,11 @@
             <w:tcW w:w="1559" w:type="dxa"/>
           </w:tcPr>
           <w:p>
+            <w:pPr>
+              <w:rPr>
+                <w:rFonts w:hint="eastAsia"/>
+              </w:rPr>
+            </w:pPr>
             <w:r>
               <w:rPr>
                 <w:rFonts w:hint="eastAsia"/>
@@ -556,6 +641,11 @@
             <w:tcW w:w="1843" w:type="dxa"/>
           </w:tcPr>
           <w:p>
+            <w:pPr>
+              <w:rPr>
+                <w:rFonts w:hint="eastAsia"/>
+              </w:rPr>
+            </w:pPr>
             <w:r>
               <w:rPr>
                 <w:rFonts w:hint="eastAsia"/>
@@ -569,6 +659,11 @@
             <w:tcW w:w="1985" w:type="dxa"/>
           </w:tcPr>
           <w:p>
+            <w:pPr>
+              <w:rPr>
+                <w:rFonts w:hint="eastAsia"/>
+              </w:rPr>
+            </w:pPr>
             <w:r>
               <w:rPr>
                 <w:rFonts w:hint="eastAsia"/>
@@ -582,6 +677,11 @@
             <w:tcW w:w="1638" w:type="dxa"/>
           </w:tcPr>
           <w:p>
+            <w:pPr>
+              <w:rPr>
+                <w:rFonts w:hint="eastAsia"/>
+              </w:rPr>
+            </w:pPr>
             <w:r>
               <w:rPr>
                 <w:rFonts w:hint="eastAsia"/>
@@ -597,6 +697,11 @@
             <w:tcW w:w="1271" w:type="dxa"/>
           </w:tcPr>
           <w:p>
+            <w:pPr>
+              <w:rPr>
+                <w:rFonts w:hint="eastAsia"/>
+              </w:rPr>
+            </w:pPr>
             <w:r>
               <w:rPr>
                 <w:rFonts w:hint="eastAsia"/>
@@ -610,6 +715,11 @@
             <w:tcW w:w="1559" w:type="dxa"/>
           </w:tcPr>
           <w:p>
+            <w:pPr>
+              <w:rPr>
+                <w:rFonts w:hint="eastAsia"/>
+              </w:rPr>
+            </w:pPr>
             <w:r>
               <w:rPr>
                 <w:rFonts w:hint="eastAsia"/>
@@ -623,6 +733,11 @@
             <w:tcW w:w="1843" w:type="dxa"/>
           </w:tcPr>
           <w:p>
+            <w:pPr>
+              <w:rPr>
+                <w:rFonts w:hint="eastAsia"/>
+              </w:rPr>
+            </w:pPr>
             <w:r>
               <w:rPr>
                 <w:rFonts w:hint="eastAsia"/>
@@ -636,6 +751,11 @@
             <w:tcW w:w="1985" w:type="dxa"/>
           </w:tcPr>
           <w:p>
+            <w:pPr>
+              <w:rPr>
+                <w:rFonts w:hint="eastAsia"/>
+              </w:rPr>
+            </w:pPr>
             <w:r>
               <w:rPr>
                 <w:rFonts w:hint="eastAsia"/>
@@ -649,6 +769,11 @@
             <w:tcW w:w="1638" w:type="dxa"/>
           </w:tcPr>
           <w:p>
+            <w:pPr>
+              <w:rPr>
+                <w:rFonts w:hint="eastAsia"/>
+              </w:rPr>
+            </w:pPr>
             <w:r>
               <w:rPr>
                 <w:rFonts w:hint="eastAsia"/>
@@ -692,6 +817,11 @@
       </w:r>
     </w:p>
     <w:p>
+      <w:pPr>
+        <w:rPr>
+          <w:rFonts w:hint="eastAsia"/>
+        </w:rPr>
+      </w:pPr>
       <w:r>
         <w:rPr>
           <w:rFonts w:hint="eastAsia"/>
@@ -742,6 +872,11 @@
             <w:tcW w:w="1271" w:type="dxa"/>
           </w:tcPr>
           <w:p>
+            <w:pPr>
+              <w:rPr>
+                <w:rFonts w:hint="eastAsia"/>
+              </w:rPr>
+            </w:pPr>
             <w:r>
               <w:rPr>
                 <w:rFonts w:hint="eastAsia"/>
@@ -756,6 +891,11 @@
             <w:tcW w:w="1559" w:type="dxa"/>
           </w:tcPr>
           <w:p>
+            <w:pPr>
+              <w:rPr>
+                <w:rFonts w:hint="eastAsia"/>
+              </w:rPr>
+            </w:pPr>
             <w:r>
               <w:rPr>
                 <w:rFonts w:hint="eastAsia"/>
@@ -769,6 +909,11 @@
             <w:tcW w:w="1843" w:type="dxa"/>
           </w:tcPr>
           <w:p>
+            <w:pPr>
+              <w:rPr>
+                <w:rFonts w:hint="eastAsia"/>
+              </w:rPr>
+            </w:pPr>
             <w:r>
               <w:rPr>
                 <w:rFonts w:hint="eastAsia"/>
@@ -782,6 +927,11 @@
             <w:tcW w:w="1985" w:type="dxa"/>
           </w:tcPr>
           <w:p>
+            <w:pPr>
+              <w:rPr>
+                <w:rFonts w:hint="eastAsia"/>
+              </w:rPr>
+            </w:pPr>
             <w:r>
               <w:rPr>
                 <w:rFonts w:hint="eastAsia"/>
@@ -795,6 +945,11 @@
             <w:tcW w:w="1638" w:type="dxa"/>
           </w:tcPr>
           <w:p>
+            <w:pPr>
+              <w:rPr>
+                <w:rFonts w:hint="eastAsia"/>
+              </w:rPr>
+            </w:pPr>
             <w:r>
               <w:rPr>
                 <w:rFonts w:hint="eastAsia"/>
@@ -810,6 +965,11 @@
             <w:tcW w:w="1271" w:type="dxa"/>
           </w:tcPr>
           <w:p>
+            <w:pPr>
+              <w:rPr>
+                <w:rFonts w:hint="eastAsia"/>
+              </w:rPr>
+            </w:pPr>
             <w:r>
               <w:rPr>
                 <w:rFonts w:hint="eastAsia"/>
@@ -823,6 +983,11 @@
             <w:tcW w:w="1559" w:type="dxa"/>
           </w:tcPr>
           <w:p>
+            <w:pPr>
+              <w:rPr>
+                <w:rFonts w:hint="eastAsia"/>
+              </w:rPr>
+            </w:pPr>
             <w:r>
               <w:rPr>
                 <w:rFonts w:hint="eastAsia"/>
@@ -836,6 +1001,11 @@
             <w:tcW w:w="1843" w:type="dxa"/>
           </w:tcPr>
           <w:p>
+            <w:pPr>
+              <w:rPr>
+                <w:rFonts w:hint="eastAsia"/>
+              </w:rPr>
+            </w:pPr>
             <w:r>
               <w:rPr>
                 <w:rFonts w:hint="eastAsia"/>
@@ -849,6 +1019,11 @@
             <w:tcW w:w="1985" w:type="dxa"/>
           </w:tcPr>
           <w:p>
+            <w:pPr>
+              <w:rPr>
+                <w:rFonts w:hint="eastAsia"/>
+              </w:rPr>
+            </w:pPr>
             <w:r>
               <w:rPr>
                 <w:rFonts w:hint="eastAsia"/>
@@ -862,6 +1037,11 @@
             <w:tcW w:w="1638" w:type="dxa"/>
           </w:tcPr>
           <w:p>
+            <w:pPr>
+              <w:rPr>
+                <w:rFonts w:hint="eastAsia"/>
+              </w:rPr>
+            </w:pPr>
             <w:r>
               <w:rPr>
                 <w:rFonts w:hint="eastAsia"/>
@@ -877,6 +1057,11 @@
             <w:tcW w:w="1271" w:type="dxa"/>
           </w:tcPr>
           <w:p>
+            <w:pPr>
+              <w:rPr>
+                <w:rFonts w:hint="eastAsia"/>
+              </w:rPr>
+            </w:pPr>
             <w:r>
               <w:rPr>
                 <w:rFonts w:hint="eastAsia"/>
@@ -890,6 +1075,11 @@
             <w:tcW w:w="1559" w:type="dxa"/>
           </w:tcPr>
           <w:p>
+            <w:pPr>
+              <w:rPr>
+                <w:rFonts w:hint="eastAsia"/>
+              </w:rPr>
+            </w:pPr>
             <w:r>
               <w:rPr>
                 <w:rFonts w:hint="eastAsia"/>
@@ -903,6 +1093,11 @@
             <w:tcW w:w="1843" w:type="dxa"/>
           </w:tcPr>
           <w:p>
+            <w:pPr>
+              <w:rPr>
+                <w:rFonts w:hint="eastAsia"/>
+              </w:rPr>
+            </w:pPr>
             <w:r>
               <w:rPr>
                 <w:rFonts w:hint="eastAsia"/>
@@ -916,6 +1111,11 @@
             <w:tcW w:w="1985" w:type="dxa"/>
           </w:tcPr>
           <w:p>
+            <w:pPr>
+              <w:rPr>
+                <w:rFonts w:hint="eastAsia"/>
+              </w:rPr>
+            </w:pPr>
             <w:r>
               <w:rPr>
                 <w:rFonts w:hint="eastAsia"/>
@@ -929,6 +1129,11 @@
             <w:tcW w:w="1638" w:type="dxa"/>
           </w:tcPr>
           <w:p>
+            <w:pPr>
+              <w:rPr>
+                <w:rFonts w:hint="eastAsia"/>
+              </w:rPr>
+            </w:pPr>
             <w:r>
               <w:rPr>
                 <w:rFonts w:hint="eastAsia"/>
@@ -944,6 +1149,11 @@
             <w:tcW w:w="1271" w:type="dxa"/>
           </w:tcPr>
           <w:p>
+            <w:pPr>
+              <w:rPr>
+                <w:rFonts w:hint="eastAsia"/>
+              </w:rPr>
+            </w:pPr>
             <w:r>
               <w:rPr>
                 <w:rFonts w:hint="eastAsia"/>
@@ -957,6 +1167,11 @@
             <w:tcW w:w="1559" w:type="dxa"/>
           </w:tcPr>
           <w:p>
+            <w:pPr>
+              <w:rPr>
+                <w:rFonts w:hint="eastAsia"/>
+              </w:rPr>
+            </w:pPr>
             <w:r>
               <w:rPr>
                 <w:rFonts w:hint="eastAsia"/>
@@ -970,6 +1185,11 @@
             <w:tcW w:w="1843" w:type="dxa"/>
           </w:tcPr>
           <w:p>
+            <w:pPr>
+              <w:rPr>
+                <w:rFonts w:hint="eastAsia"/>
+              </w:rPr>
+            </w:pPr>
             <w:r>
               <w:rPr>
                 <w:rFonts w:hint="eastAsia"/>
@@ -983,6 +1203,11 @@
             <w:tcW w:w="1985" w:type="dxa"/>
           </w:tcPr>
           <w:p>
+            <w:pPr>
+              <w:rPr>
+                <w:rFonts w:hint="eastAsia"/>
+              </w:rPr>
+            </w:pPr>
             <w:r>
               <w:rPr>
                 <w:rFonts w:hint="eastAsia"/>
@@ -996,6 +1221,11 @@
             <w:tcW w:w="1638" w:type="dxa"/>
           </w:tcPr>
           <w:p>
+            <w:pPr>
+              <w:rPr>
+                <w:rFonts w:hint="eastAsia"/>
+              </w:rPr>
+            </w:pPr>
             <w:r>
               <w:rPr>
                 <w:rFonts w:hint="eastAsia"/>
@@ -1011,6 +1241,11 @@
             <w:tcW w:w="1271" w:type="dxa"/>
           </w:tcPr>
           <w:p>
+            <w:pPr>
+              <w:rPr>
+                <w:rFonts w:hint="eastAsia"/>
+              </w:rPr>
+            </w:pPr>
             <w:r>
               <w:rPr>
                 <w:rFonts w:hint="eastAsia"/>
@@ -1024,6 +1259,11 @@
             <w:tcW w:w="1559" w:type="dxa"/>
           </w:tcPr>
           <w:p>
+            <w:pPr>
+              <w:rPr>
+                <w:rFonts w:hint="eastAsia"/>
+              </w:rPr>
+            </w:pPr>
             <w:r>
               <w:rPr>
                 <w:rFonts w:hint="eastAsia"/>
@@ -1037,6 +1277,11 @@
             <w:tcW w:w="1843" w:type="dxa"/>
           </w:tcPr>
           <w:p>
+            <w:pPr>
+              <w:rPr>
+                <w:rFonts w:hint="eastAsia"/>
+              </w:rPr>
+            </w:pPr>
             <w:r>
               <w:rPr>
                 <w:rFonts w:hint="eastAsia"/>
@@ -1050,6 +1295,11 @@
             <w:tcW w:w="1985" w:type="dxa"/>
           </w:tcPr>
           <w:p>
+            <w:pPr>
+              <w:rPr>
+                <w:rFonts w:hint="eastAsia"/>
+              </w:rPr>
+            </w:pPr>
             <w:r>
               <w:rPr>
                 <w:rFonts w:hint="eastAsia"/>
@@ -1063,6 +1313,11 @@
             <w:tcW w:w="1638" w:type="dxa"/>
           </w:tcPr>
           <w:p>
+            <w:pPr>
+              <w:rPr>
+                <w:rFonts w:hint="eastAsia"/>
+              </w:rPr>
+            </w:pPr>
             <w:r>
               <w:rPr>
                 <w:rFonts w:hint="eastAsia"/>
@@ -1112,6 +1367,11 @@
       </w:r>
     </w:p>
     <w:p>
+      <w:pPr>
+        <w:rPr>
+          <w:rFonts w:hint="eastAsia"/>
+        </w:rPr>
+      </w:pPr>
       <w:r>
         <w:rPr>
           <w:rFonts w:hint="eastAsia"/>
@@ -1119,7 +1379,13 @@
         <w:t>测试用例4覆盖判断语句3的假、判断语句6的假和判断语句9的假</w:t>
       </w:r>
     </w:p>
-    <w:p/>
+    <w:p>
+      <w:pPr>
+        <w:rPr>
+          <w:rFonts w:hint="eastAsia"/>
+        </w:rPr>
+      </w:pPr>
+    </w:p>
     <w:p>
       <w:pPr>
         <w:pStyle w:val="a7"/>
@@ -1155,6 +1421,11 @@
             <w:tcW w:w="1271" w:type="dxa"/>
           </w:tcPr>
           <w:p>
+            <w:pPr>
+              <w:rPr>
+                <w:rFonts w:hint="eastAsia"/>
+              </w:rPr>
+            </w:pPr>
             <w:r>
               <w:rPr>
                 <w:rFonts w:hint="eastAsia"/>
@@ -1168,6 +1439,11 @@
             <w:tcW w:w="1559" w:type="dxa"/>
           </w:tcPr>
           <w:p>
+            <w:pPr>
+              <w:rPr>
+                <w:rFonts w:hint="eastAsia"/>
+              </w:rPr>
+            </w:pPr>
             <w:r>
               <w:rPr>
                 <w:rFonts w:hint="eastAsia"/>
@@ -1181,6 +1457,11 @@
             <w:tcW w:w="1843" w:type="dxa"/>
           </w:tcPr>
           <w:p>
+            <w:pPr>
+              <w:rPr>
+                <w:rFonts w:hint="eastAsia"/>
+              </w:rPr>
+            </w:pPr>
             <w:r>
               <w:rPr>
                 <w:rFonts w:hint="eastAsia"/>
@@ -1194,6 +1475,11 @@
             <w:tcW w:w="1985" w:type="dxa"/>
           </w:tcPr>
           <w:p>
+            <w:pPr>
+              <w:rPr>
+                <w:rFonts w:hint="eastAsia"/>
+              </w:rPr>
+            </w:pPr>
             <w:r>
               <w:rPr>
                 <w:rFonts w:hint="eastAsia"/>
@@ -1207,6 +1493,11 @@
             <w:tcW w:w="1638" w:type="dxa"/>
           </w:tcPr>
           <w:p>
+            <w:pPr>
+              <w:rPr>
+                <w:rFonts w:hint="eastAsia"/>
+              </w:rPr>
+            </w:pPr>
             <w:r>
               <w:rPr>
                 <w:rFonts w:hint="eastAsia"/>
@@ -1222,6 +1513,11 @@
             <w:tcW w:w="1271" w:type="dxa"/>
           </w:tcPr>
           <w:p>
+            <w:pPr>
+              <w:rPr>
+                <w:rFonts w:hint="eastAsia"/>
+              </w:rPr>
+            </w:pPr>
             <w:r>
               <w:rPr>
                 <w:rFonts w:hint="eastAsia"/>
@@ -1235,6 +1531,11 @@
             <w:tcW w:w="1559" w:type="dxa"/>
           </w:tcPr>
           <w:p>
+            <w:pPr>
+              <w:rPr>
+                <w:rFonts w:hint="eastAsia"/>
+              </w:rPr>
+            </w:pPr>
             <w:r>
               <w:rPr>
                 <w:rFonts w:hint="eastAsia"/>
@@ -1248,6 +1549,11 @@
             <w:tcW w:w="1843" w:type="dxa"/>
           </w:tcPr>
           <w:p>
+            <w:pPr>
+              <w:rPr>
+                <w:rFonts w:hint="eastAsia"/>
+              </w:rPr>
+            </w:pPr>
             <w:r>
               <w:rPr>
                 <w:rFonts w:hint="eastAsia"/>
@@ -1261,6 +1567,11 @@
             <w:tcW w:w="1985" w:type="dxa"/>
           </w:tcPr>
           <w:p>
+            <w:pPr>
+              <w:rPr>
+                <w:rFonts w:hint="eastAsia"/>
+              </w:rPr>
+            </w:pPr>
             <w:r>
               <w:rPr>
                 <w:rFonts w:hint="eastAsia"/>
@@ -1274,6 +1585,11 @@
             <w:tcW w:w="1638" w:type="dxa"/>
           </w:tcPr>
           <w:p>
+            <w:pPr>
+              <w:rPr>
+                <w:rFonts w:hint="eastAsia"/>
+              </w:rPr>
+            </w:pPr>
             <w:r>
               <w:rPr>
                 <w:rFonts w:hint="eastAsia"/>
@@ -1289,6 +1605,11 @@
             <w:tcW w:w="1271" w:type="dxa"/>
           </w:tcPr>
           <w:p>
+            <w:pPr>
+              <w:rPr>
+                <w:rFonts w:hint="eastAsia"/>
+              </w:rPr>
+            </w:pPr>
             <w:r>
               <w:rPr>
                 <w:rFonts w:hint="eastAsia"/>
@@ -1302,6 +1623,11 @@
             <w:tcW w:w="1559" w:type="dxa"/>
           </w:tcPr>
           <w:p>
+            <w:pPr>
+              <w:rPr>
+                <w:rFonts w:hint="eastAsia"/>
+              </w:rPr>
+            </w:pPr>
             <w:r>
               <w:rPr>
                 <w:rFonts w:hint="eastAsia"/>
@@ -1315,6 +1641,11 @@
             <w:tcW w:w="1843" w:type="dxa"/>
           </w:tcPr>
           <w:p>
+            <w:pPr>
+              <w:rPr>
+                <w:rFonts w:hint="eastAsia"/>
+              </w:rPr>
+            </w:pPr>
             <w:r>
               <w:rPr>
                 <w:rFonts w:hint="eastAsia"/>
@@ -1328,6 +1659,11 @@
             <w:tcW w:w="1985" w:type="dxa"/>
           </w:tcPr>
           <w:p>
+            <w:pPr>
+              <w:rPr>
+                <w:rFonts w:hint="eastAsia"/>
+              </w:rPr>
+            </w:pPr>
             <w:r>
               <w:rPr>
                 <w:rFonts w:hint="eastAsia"/>
@@ -1341,6 +1677,11 @@
             <w:tcW w:w="1638" w:type="dxa"/>
           </w:tcPr>
           <w:p>
+            <w:pPr>
+              <w:rPr>
+                <w:rFonts w:hint="eastAsia"/>
+              </w:rPr>
+            </w:pPr>
             <w:r>
               <w:rPr>
                 <w:rFonts w:hint="eastAsia"/>
@@ -1356,6 +1697,11 @@
             <w:tcW w:w="1271" w:type="dxa"/>
           </w:tcPr>
           <w:p>
+            <w:pPr>
+              <w:rPr>
+                <w:rFonts w:hint="eastAsia"/>
+              </w:rPr>
+            </w:pPr>
             <w:r>
               <w:rPr>
                 <w:rFonts w:hint="eastAsia"/>
@@ -1369,6 +1715,11 @@
             <w:tcW w:w="1559" w:type="dxa"/>
           </w:tcPr>
           <w:p>
+            <w:pPr>
+              <w:rPr>
+                <w:rFonts w:hint="eastAsia"/>
+              </w:rPr>
+            </w:pPr>
             <w:r>
               <w:rPr>
                 <w:rFonts w:hint="eastAsia"/>
@@ -1382,6 +1733,11 @@
             <w:tcW w:w="1843" w:type="dxa"/>
           </w:tcPr>
           <w:p>
+            <w:pPr>
+              <w:rPr>
+                <w:rFonts w:hint="eastAsia"/>
+              </w:rPr>
+            </w:pPr>
             <w:r>
               <w:rPr>
                 <w:rFonts w:hint="eastAsia"/>
@@ -1395,6 +1751,11 @@
             <w:tcW w:w="1985" w:type="dxa"/>
           </w:tcPr>
           <w:p>
+            <w:pPr>
+              <w:rPr>
+                <w:rFonts w:hint="eastAsia"/>
+              </w:rPr>
+            </w:pPr>
             <w:r>
               <w:rPr>
                 <w:rFonts w:hint="eastAsia"/>
@@ -1414,6 +1775,11 @@
             <w:tcW w:w="1638" w:type="dxa"/>
           </w:tcPr>
           <w:p>
+            <w:pPr>
+              <w:rPr>
+                <w:rFonts w:hint="eastAsia"/>
+              </w:rPr>
+            </w:pPr>
             <w:r>
               <w:rPr>
                 <w:rFonts w:hint="eastAsia"/>
@@ -1429,6 +1795,11 @@
             <w:tcW w:w="1271" w:type="dxa"/>
           </w:tcPr>
           <w:p>
+            <w:pPr>
+              <w:rPr>
+                <w:rFonts w:hint="eastAsia"/>
+              </w:rPr>
+            </w:pPr>
             <w:r>
               <w:rPr>
                 <w:rFonts w:hint="eastAsia"/>
@@ -1442,6 +1813,11 @@
             <w:tcW w:w="1559" w:type="dxa"/>
           </w:tcPr>
           <w:p>
+            <w:pPr>
+              <w:rPr>
+                <w:rFonts w:hint="eastAsia"/>
+              </w:rPr>
+            </w:pPr>
             <w:r>
               <w:rPr>
                 <w:rFonts w:hint="eastAsia"/>
@@ -1455,6 +1831,11 @@
             <w:tcW w:w="1843" w:type="dxa"/>
           </w:tcPr>
           <w:p>
+            <w:pPr>
+              <w:rPr>
+                <w:rFonts w:hint="eastAsia"/>
+              </w:rPr>
+            </w:pPr>
             <w:r>
               <w:rPr>
                 <w:rFonts w:hint="eastAsia"/>
@@ -1468,6 +1849,11 @@
             <w:tcW w:w="1985" w:type="dxa"/>
           </w:tcPr>
           <w:p>
+            <w:pPr>
+              <w:rPr>
+                <w:rFonts w:hint="eastAsia"/>
+              </w:rPr>
+            </w:pPr>
             <w:r>
               <w:rPr>
                 <w:rFonts w:hint="eastAsia"/>
@@ -1481,6 +1867,11 @@
             <w:tcW w:w="1638" w:type="dxa"/>
           </w:tcPr>
           <w:p>
+            <w:pPr>
+              <w:rPr>
+                <w:rFonts w:hint="eastAsia"/>
+              </w:rPr>
+            </w:pPr>
             <w:r>
               <w:rPr>
                 <w:rFonts w:hint="eastAsia"/>
@@ -1523,7 +1914,13 @@
         <w:t>测试用例4满足了判断语句9中子表达式的假情况</w:t>
       </w:r>
     </w:p>
-    <w:p/>
+    <w:p>
+      <w:pPr>
+        <w:rPr>
+          <w:rFonts w:hint="eastAsia"/>
+        </w:rPr>
+      </w:pPr>
+    </w:p>
     <w:p>
       <w:pPr>
         <w:pStyle w:val="a7"/>
@@ -1576,6 +1973,11 @@
             <w:tcW w:w="1271" w:type="dxa"/>
           </w:tcPr>
           <w:p>
+            <w:pPr>
+              <w:rPr>
+                <w:rFonts w:hint="eastAsia"/>
+              </w:rPr>
+            </w:pPr>
             <w:r>
               <w:rPr>
                 <w:rFonts w:hint="eastAsia"/>
@@ -1589,6 +1991,11 @@
             <w:tcW w:w="1559" w:type="dxa"/>
           </w:tcPr>
           <w:p>
+            <w:pPr>
+              <w:rPr>
+                <w:rFonts w:hint="eastAsia"/>
+              </w:rPr>
+            </w:pPr>
             <w:r>
               <w:rPr>
                 <w:rFonts w:hint="eastAsia"/>
@@ -1602,6 +2009,11 @@
             <w:tcW w:w="1843" w:type="dxa"/>
           </w:tcPr>
           <w:p>
+            <w:pPr>
+              <w:rPr>
+                <w:rFonts w:hint="eastAsia"/>
+              </w:rPr>
+            </w:pPr>
             <w:r>
               <w:rPr>
                 <w:rFonts w:hint="eastAsia"/>
@@ -1615,6 +2027,11 @@
             <w:tcW w:w="1985" w:type="dxa"/>
           </w:tcPr>
           <w:p>
+            <w:pPr>
+              <w:rPr>
+                <w:rFonts w:hint="eastAsia"/>
+              </w:rPr>
+            </w:pPr>
             <w:r>
               <w:rPr>
                 <w:rFonts w:hint="eastAsia"/>
@@ -1628,6 +2045,11 @@
             <w:tcW w:w="1638" w:type="dxa"/>
           </w:tcPr>
           <w:p>
+            <w:pPr>
+              <w:rPr>
+                <w:rFonts w:hint="eastAsia"/>
+              </w:rPr>
+            </w:pPr>
             <w:r>
               <w:rPr>
                 <w:rFonts w:hint="eastAsia"/>
@@ -1643,6 +2065,11 @@
             <w:tcW w:w="1271" w:type="dxa"/>
           </w:tcPr>
           <w:p>
+            <w:pPr>
+              <w:rPr>
+                <w:rFonts w:hint="eastAsia"/>
+              </w:rPr>
+            </w:pPr>
             <w:r>
               <w:rPr>
                 <w:rFonts w:hint="eastAsia"/>
@@ -1656,6 +2083,11 @@
             <w:tcW w:w="1559" w:type="dxa"/>
           </w:tcPr>
           <w:p>
+            <w:pPr>
+              <w:rPr>
+                <w:rFonts w:hint="eastAsia"/>
+              </w:rPr>
+            </w:pPr>
             <w:r>
               <w:rPr>
                 <w:rFonts w:hint="eastAsia"/>
@@ -1669,6 +2101,11 @@
             <w:tcW w:w="1843" w:type="dxa"/>
           </w:tcPr>
           <w:p>
+            <w:pPr>
+              <w:rPr>
+                <w:rFonts w:hint="eastAsia"/>
+              </w:rPr>
+            </w:pPr>
             <w:r>
               <w:rPr>
                 <w:rFonts w:hint="eastAsia"/>
@@ -1682,6 +2119,11 @@
             <w:tcW w:w="1985" w:type="dxa"/>
           </w:tcPr>
           <w:p>
+            <w:pPr>
+              <w:rPr>
+                <w:rFonts w:hint="eastAsia"/>
+              </w:rPr>
+            </w:pPr>
             <w:r>
               <w:rPr>
                 <w:rFonts w:hint="eastAsia"/>
@@ -1695,6 +2137,11 @@
             <w:tcW w:w="1638" w:type="dxa"/>
           </w:tcPr>
           <w:p>
+            <w:pPr>
+              <w:rPr>
+                <w:rFonts w:hint="eastAsia"/>
+              </w:rPr>
+            </w:pPr>
             <w:r>
               <w:rPr>
                 <w:rFonts w:hint="eastAsia"/>
@@ -1710,6 +2157,11 @@
             <w:tcW w:w="1271" w:type="dxa"/>
           </w:tcPr>
           <w:p>
+            <w:pPr>
+              <w:rPr>
+                <w:rFonts w:hint="eastAsia"/>
+              </w:rPr>
+            </w:pPr>
             <w:r>
               <w:rPr>
                 <w:rFonts w:hint="eastAsia"/>
@@ -1723,6 +2175,11 @@
             <w:tcW w:w="1559" w:type="dxa"/>
           </w:tcPr>
           <w:p>
+            <w:pPr>
+              <w:rPr>
+                <w:rFonts w:hint="eastAsia"/>
+              </w:rPr>
+            </w:pPr>
             <w:r>
               <w:rPr>
                 <w:rFonts w:hint="eastAsia"/>
@@ -1736,6 +2193,11 @@
             <w:tcW w:w="1843" w:type="dxa"/>
           </w:tcPr>
           <w:p>
+            <w:pPr>
+              <w:rPr>
+                <w:rFonts w:hint="eastAsia"/>
+              </w:rPr>
+            </w:pPr>
             <w:r>
               <w:rPr>
                 <w:rFonts w:hint="eastAsia"/>
@@ -1749,6 +2211,11 @@
             <w:tcW w:w="1985" w:type="dxa"/>
           </w:tcPr>
           <w:p>
+            <w:pPr>
+              <w:rPr>
+                <w:rFonts w:hint="eastAsia"/>
+              </w:rPr>
+            </w:pPr>
             <w:r>
               <w:rPr>
                 <w:rFonts w:hint="eastAsia"/>
@@ -1762,6 +2229,11 @@
             <w:tcW w:w="1638" w:type="dxa"/>
           </w:tcPr>
           <w:p>
+            <w:pPr>
+              <w:rPr>
+                <w:rFonts w:hint="eastAsia"/>
+              </w:rPr>
+            </w:pPr>
             <w:r>
               <w:rPr>
                 <w:rFonts w:hint="eastAsia"/>
@@ -1777,6 +2249,11 @@
             <w:tcW w:w="1271" w:type="dxa"/>
           </w:tcPr>
           <w:p>
+            <w:pPr>
+              <w:rPr>
+                <w:rFonts w:hint="eastAsia"/>
+              </w:rPr>
+            </w:pPr>
             <w:r>
               <w:rPr>
                 <w:rFonts w:hint="eastAsia"/>
@@ -1790,6 +2267,11 @@
             <w:tcW w:w="1559" w:type="dxa"/>
           </w:tcPr>
           <w:p>
+            <w:pPr>
+              <w:rPr>
+                <w:rFonts w:hint="eastAsia"/>
+              </w:rPr>
+            </w:pPr>
             <w:r>
               <w:rPr>
                 <w:rFonts w:hint="eastAsia"/>
@@ -1803,6 +2285,11 @@
             <w:tcW w:w="1843" w:type="dxa"/>
           </w:tcPr>
           <w:p>
+            <w:pPr>
+              <w:rPr>
+                <w:rFonts w:hint="eastAsia"/>
+              </w:rPr>
+            </w:pPr>
             <w:r>
               <w:rPr>
                 <w:rFonts w:hint="eastAsia"/>
@@ -1816,6 +2303,11 @@
             <w:tcW w:w="1985" w:type="dxa"/>
           </w:tcPr>
           <w:p>
+            <w:pPr>
+              <w:rPr>
+                <w:rFonts w:hint="eastAsia"/>
+              </w:rPr>
+            </w:pPr>
             <w:r>
               <w:rPr>
                 <w:rFonts w:hint="eastAsia"/>
@@ -1829,6 +2321,11 @@
             <w:tcW w:w="1638" w:type="dxa"/>
           </w:tcPr>
           <w:p>
+            <w:pPr>
+              <w:rPr>
+                <w:rFonts w:hint="eastAsia"/>
+              </w:rPr>
+            </w:pPr>
             <w:r>
               <w:rPr>
                 <w:rFonts w:hint="eastAsia"/>
@@ -1844,6 +2341,11 @@
             <w:tcW w:w="1271" w:type="dxa"/>
           </w:tcPr>
           <w:p>
+            <w:pPr>
+              <w:rPr>
+                <w:rFonts w:hint="eastAsia"/>
+              </w:rPr>
+            </w:pPr>
             <w:r>
               <w:rPr>
                 <w:rFonts w:hint="eastAsia"/>
@@ -1857,6 +2359,11 @@
             <w:tcW w:w="1559" w:type="dxa"/>
           </w:tcPr>
           <w:p>
+            <w:pPr>
+              <w:rPr>
+                <w:rFonts w:hint="eastAsia"/>
+              </w:rPr>
+            </w:pPr>
             <w:r>
               <w:rPr>
                 <w:rFonts w:hint="eastAsia"/>
@@ -1870,6 +2377,11 @@
             <w:tcW w:w="1843" w:type="dxa"/>
           </w:tcPr>
           <w:p>
+            <w:pPr>
+              <w:rPr>
+                <w:rFonts w:hint="eastAsia"/>
+              </w:rPr>
+            </w:pPr>
             <w:r>
               <w:rPr>
                 <w:rFonts w:hint="eastAsia"/>
@@ -1883,6 +2395,11 @@
             <w:tcW w:w="1985" w:type="dxa"/>
           </w:tcPr>
           <w:p>
+            <w:pPr>
+              <w:rPr>
+                <w:rFonts w:hint="eastAsia"/>
+              </w:rPr>
+            </w:pPr>
             <w:r>
               <w:rPr>
                 <w:rFonts w:hint="eastAsia"/>
@@ -1896,6 +2413,11 @@
             <w:tcW w:w="1638" w:type="dxa"/>
           </w:tcPr>
           <w:p>
+            <w:pPr>
+              <w:rPr>
+                <w:rFonts w:hint="eastAsia"/>
+              </w:rPr>
+            </w:pPr>
             <w:r>
               <w:rPr>
                 <w:rFonts w:hint="eastAsia"/>
@@ -1939,6 +2461,11 @@
       </w:r>
     </w:p>
     <w:p>
+      <w:pPr>
+        <w:rPr>
+          <w:rFonts w:hint="eastAsia"/>
+        </w:rPr>
+      </w:pPr>
       <w:r>
         <w:rPr>
           <w:rFonts w:hint="eastAsia"/>
@@ -1960,7 +2487,13 @@
         <w:t>满足判断、条件覆盖</w:t>
       </w:r>
     </w:p>
-    <w:p/>
+    <w:p>
+      <w:pPr>
+        <w:rPr>
+          <w:rFonts w:hint="eastAsia"/>
+        </w:rPr>
+      </w:pPr>
+    </w:p>
     <w:p>
       <w:pPr>
         <w:pStyle w:val="a7"/>
@@ -1969,6 +2502,9 @@
           <w:numId w:val="2"/>
         </w:numPr>
         <w:ind w:firstLineChars="0"/>
+        <w:rPr>
+          <w:rFonts w:hint="eastAsia"/>
+        </w:rPr>
       </w:pPr>
       <w:r>
         <w:rPr>
@@ -2603,325 +3139,53 @@
         <w:rPr>
           <w:rFonts w:hint="eastAsia"/>
         </w:rPr>
-        <w:t>测试用例1覆盖判断语句</w:t>
-      </w:r>
-      <w:proofErr w:type="gramStart"/>
-      <w:r>
-        <w:rPr>
-          <w:rFonts w:hint="eastAsia"/>
-        </w:rPr>
-        <w:t>一</w:t>
-      </w:r>
-      <w:proofErr w:type="gramEnd"/>
-      <w:r>
-        <w:rPr>
-          <w:rFonts w:hint="eastAsia"/>
-        </w:rPr>
-        <w:t>中子表达式的条件组合：T1</w:t>
-      </w:r>
-      <w:r>
-        <w:t xml:space="preserve"> T2 T3</w:t>
-      </w:r>
+        <w:t>首先8个测试用例覆盖了判断1</w:t>
+      </w:r>
+      <w:r>
+        <w:t>(</w:t>
+      </w:r>
+      <w:r>
+        <w:rPr>
+          <w:rFonts w:hint="eastAsia"/>
+        </w:rPr>
+        <w:t>1个子表达式)的真假，然后测试用例2覆盖了判断2</w:t>
+      </w:r>
+      <w:r>
+        <w:t>(1</w:t>
+      </w:r>
+      <w:r>
+        <w:rPr>
+          <w:rFonts w:hint="eastAsia"/>
+        </w:rPr>
+        <w:t>个子表达式)的真，测试用例3覆盖了判断2的假与判断3</w:t>
+      </w:r>
+      <w:r>
+        <w:t>(1</w:t>
+      </w:r>
+      <w:r>
+        <w:rPr>
+          <w:rFonts w:hint="eastAsia"/>
+        </w:rPr>
+        <w:t>个子表达式)的真，测试用例7覆盖了判断3</w:t>
+      </w:r>
+      <w:r>
+        <w:t>(</w:t>
+      </w:r>
+      <w:r>
+        <w:rPr>
+          <w:rFonts w:hint="eastAsia"/>
+        </w:rPr>
+        <w:t>1个子表示)的假。</w:t>
+      </w:r>
+      <w:bookmarkStart w:id="0" w:name="_GoBack"/>
+      <w:bookmarkEnd w:id="0"/>
     </w:p>
     <w:p>
-      <w:r>
-        <w:rPr>
-          <w:rFonts w:hint="eastAsia"/>
-        </w:rPr>
-        <w:t>测试用例2覆盖判断语句</w:t>
-      </w:r>
-      <w:proofErr w:type="gramStart"/>
-      <w:r>
-        <w:rPr>
-          <w:rFonts w:hint="eastAsia"/>
-        </w:rPr>
-        <w:t>一</w:t>
-      </w:r>
-      <w:proofErr w:type="gramEnd"/>
-      <w:r>
-        <w:rPr>
-          <w:rFonts w:hint="eastAsia"/>
-        </w:rPr>
-        <w:t>中子表达式的条件组合：F1</w:t>
-      </w:r>
-      <w:r>
-        <w:t xml:space="preserve"> </w:t>
-      </w:r>
-      <w:r>
-        <w:rPr>
-          <w:rFonts w:hint="eastAsia"/>
-        </w:rPr>
-        <w:t>F2</w:t>
-      </w:r>
-      <w:r>
-        <w:t xml:space="preserve"> </w:t>
-      </w:r>
-      <w:r>
-        <w:rPr>
-          <w:rFonts w:hint="eastAsia"/>
-        </w:rPr>
-        <w:t>F3</w:t>
-      </w:r>
-    </w:p>
-    <w:p>
-      <w:r>
-        <w:rPr>
-          <w:rFonts w:hint="eastAsia"/>
-        </w:rPr>
-        <w:t>测试用例3覆盖判断语句</w:t>
-      </w:r>
-      <w:proofErr w:type="gramStart"/>
-      <w:r>
-        <w:rPr>
-          <w:rFonts w:hint="eastAsia"/>
-        </w:rPr>
-        <w:t>一</w:t>
-      </w:r>
-      <w:proofErr w:type="gramEnd"/>
-      <w:r>
-        <w:rPr>
-          <w:rFonts w:hint="eastAsia"/>
-        </w:rPr>
-        <w:t>中子表达式的条件组合：T1</w:t>
-      </w:r>
-      <w:r>
-        <w:t xml:space="preserve"> </w:t>
-      </w:r>
-      <w:r>
-        <w:rPr>
-          <w:rFonts w:hint="eastAsia"/>
-        </w:rPr>
-        <w:t>T2</w:t>
-      </w:r>
-      <w:r>
-        <w:t xml:space="preserve"> </w:t>
-      </w:r>
-      <w:r>
-        <w:rPr>
-          <w:rFonts w:hint="eastAsia"/>
-        </w:rPr>
-        <w:t>F3</w:t>
-      </w:r>
-    </w:p>
-    <w:p>
-      <w:r>
-        <w:rPr>
-          <w:rFonts w:hint="eastAsia"/>
-        </w:rPr>
-        <w:t>测试用例4覆盖判断语句</w:t>
-      </w:r>
-      <w:proofErr w:type="gramStart"/>
-      <w:r>
-        <w:rPr>
-          <w:rFonts w:hint="eastAsia"/>
-        </w:rPr>
-        <w:t>一</w:t>
-      </w:r>
-      <w:proofErr w:type="gramEnd"/>
-      <w:r>
-        <w:rPr>
-          <w:rFonts w:hint="eastAsia"/>
-        </w:rPr>
-        <w:t>中子表达式的条件组合：F1</w:t>
-      </w:r>
-      <w:r>
-        <w:t xml:space="preserve"> </w:t>
-      </w:r>
-      <w:r>
-        <w:rPr>
-          <w:rFonts w:hint="eastAsia"/>
-        </w:rPr>
-        <w:t>F2</w:t>
-      </w:r>
-      <w:r>
-        <w:t xml:space="preserve"> </w:t>
-      </w:r>
-      <w:r>
-        <w:rPr>
-          <w:rFonts w:hint="eastAsia"/>
-        </w:rPr>
-        <w:t>T3</w:t>
-      </w:r>
-    </w:p>
-    <w:p>
-      <w:r>
-        <w:rPr>
-          <w:rFonts w:hint="eastAsia"/>
-        </w:rPr>
-        <w:t>测试用例5覆盖判断语句</w:t>
-      </w:r>
-      <w:proofErr w:type="gramStart"/>
-      <w:r>
-        <w:rPr>
-          <w:rFonts w:hint="eastAsia"/>
-        </w:rPr>
-        <w:t>一</w:t>
-      </w:r>
-      <w:proofErr w:type="gramEnd"/>
-      <w:r>
-        <w:rPr>
-          <w:rFonts w:hint="eastAsia"/>
-        </w:rPr>
-        <w:t>中子表达式的条件组合：F1</w:t>
-      </w:r>
-      <w:r>
-        <w:t xml:space="preserve"> </w:t>
-      </w:r>
-      <w:r>
-        <w:rPr>
-          <w:rFonts w:hint="eastAsia"/>
-        </w:rPr>
-        <w:t>T2</w:t>
-      </w:r>
-      <w:r>
-        <w:t xml:space="preserve"> </w:t>
-      </w:r>
-      <w:r>
-        <w:rPr>
-          <w:rFonts w:hint="eastAsia"/>
-        </w:rPr>
-        <w:t>F3</w:t>
-      </w:r>
-    </w:p>
-    <w:p>
-      <w:r>
-        <w:rPr>
-          <w:rFonts w:hint="eastAsia"/>
-        </w:rPr>
-        <w:t>测试用例6覆盖判断语句</w:t>
-      </w:r>
-      <w:proofErr w:type="gramStart"/>
-      <w:r>
-        <w:rPr>
-          <w:rFonts w:hint="eastAsia"/>
-        </w:rPr>
-        <w:t>一</w:t>
-      </w:r>
-      <w:proofErr w:type="gramEnd"/>
-      <w:r>
-        <w:rPr>
-          <w:rFonts w:hint="eastAsia"/>
-        </w:rPr>
-        <w:t>中子表达式的条件组合：F1</w:t>
-      </w:r>
-      <w:r>
-        <w:t xml:space="preserve"> </w:t>
-      </w:r>
-      <w:r>
-        <w:rPr>
-          <w:rFonts w:hint="eastAsia"/>
-        </w:rPr>
-        <w:t>T2</w:t>
-      </w:r>
-      <w:r>
-        <w:t xml:space="preserve"> </w:t>
-      </w:r>
-      <w:r>
-        <w:rPr>
-          <w:rFonts w:hint="eastAsia"/>
-        </w:rPr>
-        <w:t>T3</w:t>
-      </w:r>
-    </w:p>
-    <w:p>
-      <w:r>
-        <w:rPr>
-          <w:rFonts w:hint="eastAsia"/>
-        </w:rPr>
-        <w:t>测试用例7覆盖判断语句</w:t>
-      </w:r>
-      <w:proofErr w:type="gramStart"/>
-      <w:r>
-        <w:rPr>
-          <w:rFonts w:hint="eastAsia"/>
-        </w:rPr>
-        <w:t>一</w:t>
-      </w:r>
-      <w:proofErr w:type="gramEnd"/>
-      <w:r>
-        <w:rPr>
-          <w:rFonts w:hint="eastAsia"/>
-        </w:rPr>
-        <w:t>中子表达式的条件组合：T1</w:t>
-      </w:r>
-      <w:r>
-        <w:t xml:space="preserve"> </w:t>
-      </w:r>
-      <w:r>
-        <w:rPr>
-          <w:rFonts w:hint="eastAsia"/>
-        </w:rPr>
-        <w:t>F2</w:t>
-      </w:r>
-      <w:r>
-        <w:t xml:space="preserve"> </w:t>
-      </w:r>
-      <w:r>
-        <w:rPr>
-          <w:rFonts w:hint="eastAsia"/>
-        </w:rPr>
-        <w:t>T3</w:t>
-      </w:r>
-    </w:p>
-    <w:p>
-      <w:r>
-        <w:rPr>
-          <w:rFonts w:hint="eastAsia"/>
-        </w:rPr>
-        <w:t>测试用例8覆盖判断语句</w:t>
-      </w:r>
-      <w:proofErr w:type="gramStart"/>
-      <w:r>
-        <w:rPr>
-          <w:rFonts w:hint="eastAsia"/>
-        </w:rPr>
-        <w:t>一</w:t>
-      </w:r>
-      <w:proofErr w:type="gramEnd"/>
-      <w:r>
-        <w:rPr>
-          <w:rFonts w:hint="eastAsia"/>
-        </w:rPr>
-        <w:t>中子表达式的条件组合：T1</w:t>
-      </w:r>
-      <w:r>
-        <w:t xml:space="preserve"> </w:t>
-      </w:r>
-      <w:r>
-        <w:rPr>
-          <w:rFonts w:hint="eastAsia"/>
-        </w:rPr>
-        <w:t>F2</w:t>
-      </w:r>
-      <w:r>
-        <w:t xml:space="preserve"> </w:t>
-      </w:r>
-      <w:r>
-        <w:rPr>
-          <w:rFonts w:hint="eastAsia"/>
-        </w:rPr>
-        <w:t>F3</w:t>
-      </w:r>
-    </w:p>
-    <w:p>
-      <w:r>
-        <w:rPr>
-          <w:rFonts w:hint="eastAsia"/>
-        </w:rPr>
-        <w:t>测试用例3、4覆盖了判断语句二中子表达式的T、F情况</w:t>
-      </w:r>
-    </w:p>
-    <w:p>
-      <w:r>
-        <w:rPr>
-          <w:rFonts w:hint="eastAsia"/>
-        </w:rPr>
-        <w:t>测试用例6、7覆盖了判断语句三中子表达式的T、F情况</w:t>
-      </w:r>
-    </w:p>
-    <w:p>
-      <w:bookmarkStart w:id="0" w:name="_GoBack"/>
-      <w:bookmarkEnd w:id="0"/>
+      <w:pPr>
+        <w:rPr>
+          <w:rFonts w:hint="eastAsia"/>
+        </w:rPr>
+      </w:pPr>
     </w:p>
     <w:sectPr>
       <w:pgSz w:w="11906" w:h="16838"/>
